--- a/static/mod.docx
+++ b/static/mod.docx
@@ -22,7 +22,7 @@
     </w:p>
     <w:p>
       <w:pPr>
-        <w:ind w:left="3780" w:leftChars="0" w:firstLine="1470" w:firstLineChars="700"/>
+        <w:ind w:left="3780" w:leftChars="0" w:firstLine="2719" w:firstLineChars="1295"/>
         <w:rPr>
           <w:rFonts w:hint="default"/>
           <w:lang w:val="en-US" w:eastAsia="zh-CN"/>
@@ -33,7 +33,7 @@
           <w:rFonts w:hint="eastAsia"/>
           <w:lang w:val="en-US" w:eastAsia="zh-CN"/>
         </w:rPr>
-        <w:t>导出时间：{time}  导出人：{name}</w:t>
+        <w:t>导出人：{name}</w:t>
       </w:r>
     </w:p>
     <w:p>
@@ -52,6 +52,64 @@
         </w:rPr>
         <w:t>姓名：{name}</w:t>
       </w:r>
+      <w:r>
+        <w:rPr>
+          <w:rFonts w:hint="eastAsia"/>
+          <w:lang w:val="en-US" w:eastAsia="zh-CN"/>
+        </w:rPr>
+        <w:tab/>
+      </w:r>
+      <w:r>
+        <w:rPr>
+          <w:rFonts w:hint="eastAsia"/>
+          <w:lang w:val="en-US" w:eastAsia="zh-CN"/>
+        </w:rPr>
+        <w:tab/>
+      </w:r>
+      <w:r>
+        <w:rPr>
+          <w:rFonts w:hint="eastAsia"/>
+          <w:lang w:val="en-US" w:eastAsia="zh-CN"/>
+        </w:rPr>
+        <w:tab/>
+      </w:r>
+      <w:r>
+        <w:rPr>
+          <w:rFonts w:hint="eastAsia"/>
+          <w:lang w:val="en-US" w:eastAsia="zh-CN"/>
+        </w:rPr>
+        <w:tab/>
+      </w:r>
+      <w:r>
+        <w:rPr>
+          <w:rFonts w:hint="eastAsia"/>
+          <w:lang w:val="en-US" w:eastAsia="zh-CN"/>
+        </w:rPr>
+        <w:tab/>
+      </w:r>
+      <w:r>
+        <w:rPr>
+          <w:rFonts w:hint="eastAsia"/>
+          <w:lang w:val="en-US" w:eastAsia="zh-CN"/>
+        </w:rPr>
+        <w:tab/>
+      </w:r>
+      <w:r>
+        <w:rPr>
+          <w:rFonts w:hint="eastAsia"/>
+          <w:lang w:val="en-US" w:eastAsia="zh-CN"/>
+        </w:rPr>
+        <w:tab/>
+      </w:r>
+      <w:r>
+        <w:rPr>
+          <w:rFonts w:hint="eastAsia"/>
+          <w:lang w:val="en-US" w:eastAsia="zh-CN"/>
+        </w:rPr>
+        <w:tab/>
+      </w:r>
+      <w:bookmarkStart w:id="0" w:name="_GoBack"/>
+      <w:bookmarkEnd w:id="0"/>
     </w:p>
     <w:p>
       <w:pPr>
@@ -155,10 +213,7 @@
         <w:t>居住地址：{address}</w:t>
       </w:r>
     </w:p>
-    <w:p>
-      <w:bookmarkStart w:id="0" w:name="_GoBack"/>
-      <w:bookmarkEnd w:id="0"/>
-    </w:p>
+    <w:p/>
     <w:sectPr>
       <w:pgSz w:w="11906" w:h="16838"/>
       <w:pgMar w:top="1440" w:right="1800" w:bottom="1440" w:left="1800" w:header="851" w:footer="992" w:gutter="0"/>
@@ -244,7 +299,7 @@
     <w:lsdException w:qFormat="1" w:unhideWhenUsed="0" w:uiPriority="0" w:semiHidden="0" w:name="Title"/>
     <w:lsdException w:unhideWhenUsed="0" w:uiPriority="0" w:semiHidden="0" w:name="Closing"/>
     <w:lsdException w:unhideWhenUsed="0" w:uiPriority="0" w:semiHidden="0" w:name="Signature"/>
-    <w:lsdException w:unhideWhenUsed="0" w:uiPriority="0" w:name="Default Paragraph Font"/>
+    <w:lsdException w:qFormat="1" w:unhideWhenUsed="0" w:uiPriority="0" w:name="Default Paragraph Font"/>
     <w:lsdException w:unhideWhenUsed="0" w:uiPriority="0" w:semiHidden="0" w:name="Body Text"/>
     <w:lsdException w:unhideWhenUsed="0" w:uiPriority="0" w:semiHidden="0" w:name="Body Text Indent"/>
     <w:lsdException w:unhideWhenUsed="0" w:uiPriority="0" w:semiHidden="0" w:name="List Continue"/>
@@ -485,6 +540,7 @@
   <w:style w:type="character" w:default="1" w:styleId="5">
     <w:name w:val="Default Paragraph Font"/>
     <w:semiHidden/>
+    <w:qFormat/>
     <w:uiPriority w:val="0"/>
   </w:style>
   <w:style w:type="table" w:default="1" w:styleId="4">

--- a/static/mod.docx
+++ b/static/mod.docx
@@ -2,222 +2,1925 @@
 <file path=word/document.xml><?xml version="1.0" encoding="utf-8"?>
 <w:document xmlns:wpc="http://schemas.microsoft.com/office/word/2010/wordprocessingCanvas" xmlns:mc="http://schemas.openxmlformats.org/markup-compatibility/2006" xmlns:o="urn:schemas-microsoft-com:office:office" xmlns:r="http://schemas.openxmlformats.org/officeDocument/2006/relationships" xmlns:m="http://schemas.openxmlformats.org/officeDocument/2006/math" xmlns:v="urn:schemas-microsoft-com:vml" xmlns:wp14="http://schemas.microsoft.com/office/word/2010/wordprocessingDrawing" xmlns:wp="http://schemas.openxmlformats.org/drawingml/2006/wordprocessingDrawing" xmlns:w="http://schemas.openxmlformats.org/wordprocessingml/2006/main" xmlns:w14="http://schemas.microsoft.com/office/word/2010/wordml" xmlns:w10="urn:schemas-microsoft-com:office:word" xmlns:w15="http://schemas.microsoft.com/office/word/2012/wordml" xmlns:wpg="http://schemas.microsoft.com/office/word/2010/wordprocessingGroup" xmlns:wpi="http://schemas.microsoft.com/office/word/2010/wordprocessingInk" xmlns:wne="http://schemas.microsoft.com/office/word/2006/wordml" xmlns:wps="http://schemas.microsoft.com/office/word/2010/wordprocessingShape" xmlns:wpsCustomData="http://www.wps.cn/officeDocument/2013/wpsCustomData" mc:Ignorable="w14 w15 wp14">
   <w:body>
-    <w:p>
-      <w:pPr>
-        <w:pStyle w:val="2"/>
-        <w:bidi w:val="0"/>
-        <w:jc w:val="center"/>
-        <w:rPr>
-          <w:rFonts w:hint="eastAsia"/>
-          <w:lang w:val="en-US" w:eastAsia="zh-CN"/>
-        </w:rPr>
-      </w:pPr>
-      <w:r>
-        <w:rPr>
-          <w:rFonts w:hint="eastAsia"/>
-          <w:lang w:val="en-US" w:eastAsia="zh-CN"/>
-        </w:rPr>
-        <w:t>个人档案信息</w:t>
-      </w:r>
-    </w:p>
-    <w:p>
-      <w:pPr>
-        <w:ind w:left="3780" w:leftChars="0" w:firstLine="2719" w:firstLineChars="1295"/>
-        <w:rPr>
-          <w:rFonts w:hint="default"/>
-          <w:lang w:val="en-US" w:eastAsia="zh-CN"/>
-        </w:rPr>
-      </w:pPr>
-      <w:r>
-        <w:rPr>
-          <w:rFonts w:hint="eastAsia"/>
-          <w:lang w:val="en-US" w:eastAsia="zh-CN"/>
-        </w:rPr>
-        <w:t>导出人：{name}</w:t>
-      </w:r>
-    </w:p>
-    <w:p>
-      <w:pPr>
-        <w:pStyle w:val="3"/>
-        <w:bidi w:val="0"/>
-        <w:rPr>
-          <w:rFonts w:hint="default"/>
-          <w:lang w:val="en-US" w:eastAsia="zh-CN"/>
-        </w:rPr>
-      </w:pPr>
-      <w:r>
-        <w:rPr>
-          <w:rFonts w:hint="eastAsia"/>
-          <w:lang w:val="en-US" w:eastAsia="zh-CN"/>
-        </w:rPr>
-        <w:t>姓名：{name}</w:t>
-      </w:r>
-      <w:r>
-        <w:rPr>
-          <w:rFonts w:hint="eastAsia"/>
-          <w:lang w:val="en-US" w:eastAsia="zh-CN"/>
-        </w:rPr>
-        <w:tab/>
-      </w:r>
-      <w:r>
-        <w:rPr>
-          <w:rFonts w:hint="eastAsia"/>
-          <w:lang w:val="en-US" w:eastAsia="zh-CN"/>
-        </w:rPr>
-        <w:tab/>
-      </w:r>
-      <w:r>
-        <w:rPr>
-          <w:rFonts w:hint="eastAsia"/>
-          <w:lang w:val="en-US" w:eastAsia="zh-CN"/>
-        </w:rPr>
-        <w:tab/>
-      </w:r>
-      <w:r>
-        <w:rPr>
-          <w:rFonts w:hint="eastAsia"/>
-          <w:lang w:val="en-US" w:eastAsia="zh-CN"/>
-        </w:rPr>
-        <w:tab/>
-      </w:r>
-      <w:r>
-        <w:rPr>
-          <w:rFonts w:hint="eastAsia"/>
-          <w:lang w:val="en-US" w:eastAsia="zh-CN"/>
-        </w:rPr>
-        <w:tab/>
-      </w:r>
-      <w:r>
-        <w:rPr>
-          <w:rFonts w:hint="eastAsia"/>
-          <w:lang w:val="en-US" w:eastAsia="zh-CN"/>
-        </w:rPr>
-        <w:tab/>
-      </w:r>
-      <w:r>
-        <w:rPr>
-          <w:rFonts w:hint="eastAsia"/>
-          <w:lang w:val="en-US" w:eastAsia="zh-CN"/>
-        </w:rPr>
-        <w:tab/>
-      </w:r>
-      <w:r>
-        <w:rPr>
-          <w:rFonts w:hint="eastAsia"/>
-          <w:lang w:val="en-US" w:eastAsia="zh-CN"/>
-        </w:rPr>
-        <w:tab/>
-      </w:r>
-      <w:bookmarkStart w:id="0" w:name="_GoBack"/>
-      <w:bookmarkEnd w:id="0"/>
-    </w:p>
-    <w:p>
-      <w:pPr>
-        <w:pStyle w:val="3"/>
-        <w:bidi w:val="0"/>
-        <w:rPr>
-          <w:rFonts w:hint="default"/>
-          <w:lang w:val="en-US" w:eastAsia="zh-CN"/>
-        </w:rPr>
-      </w:pPr>
-      <w:r>
-        <w:rPr>
-          <w:rFonts w:hint="eastAsia"/>
-          <w:lang w:val="en-US" w:eastAsia="zh-CN"/>
-        </w:rPr>
-        <w:t>性别：{sex}</w:t>
-      </w:r>
-    </w:p>
-    <w:p>
-      <w:pPr>
-        <w:pStyle w:val="3"/>
-        <w:bidi w:val="0"/>
-        <w:rPr>
-          <w:rFonts w:hint="default"/>
-          <w:lang w:val="en-US" w:eastAsia="zh-CN"/>
-        </w:rPr>
-      </w:pPr>
-      <w:r>
-        <w:rPr>
-          <w:rFonts w:hint="eastAsia"/>
-          <w:lang w:val="en-US" w:eastAsia="zh-CN"/>
-        </w:rPr>
-        <w:t>年龄：{age}</w:t>
-      </w:r>
-    </w:p>
-    <w:p>
-      <w:pPr>
-        <w:pStyle w:val="3"/>
-        <w:bidi w:val="0"/>
-        <w:rPr>
-          <w:rFonts w:hint="default"/>
-          <w:lang w:val="en-US" w:eastAsia="zh-CN"/>
-        </w:rPr>
-      </w:pPr>
-      <w:r>
-        <w:rPr>
-          <w:rFonts w:hint="eastAsia"/>
-          <w:lang w:val="en-US" w:eastAsia="zh-CN"/>
-        </w:rPr>
-        <w:t>所属部门：{depaName}</w:t>
-      </w:r>
-    </w:p>
-    <w:p>
-      <w:pPr>
-        <w:pStyle w:val="3"/>
-        <w:bidi w:val="0"/>
-        <w:rPr>
-          <w:rFonts w:hint="default"/>
-          <w:lang w:val="en-US" w:eastAsia="zh-CN"/>
-        </w:rPr>
-      </w:pPr>
-      <w:r>
-        <w:rPr>
-          <w:rFonts w:hint="eastAsia"/>
-          <w:lang w:val="en-US" w:eastAsia="zh-CN"/>
-        </w:rPr>
-        <w:t>角色：{nameZh}</w:t>
-      </w:r>
-    </w:p>
-    <w:p>
-      <w:pPr>
-        <w:pStyle w:val="3"/>
-        <w:bidi w:val="0"/>
-        <w:rPr>
-          <w:rFonts w:hint="default"/>
-          <w:lang w:val="en-US" w:eastAsia="zh-CN"/>
-        </w:rPr>
-      </w:pPr>
-      <w:r>
-        <w:rPr>
-          <w:rFonts w:hint="eastAsia"/>
-          <w:lang w:val="en-US" w:eastAsia="zh-CN"/>
-        </w:rPr>
-        <w:t>联系方式：{telephone}</w:t>
-      </w:r>
-    </w:p>
-    <w:p>
-      <w:pPr>
-        <w:pStyle w:val="3"/>
-        <w:bidi w:val="0"/>
-        <w:rPr>
-          <w:rFonts w:hint="default"/>
-          <w:lang w:val="en-US" w:eastAsia="zh-CN"/>
-        </w:rPr>
-      </w:pPr>
-      <w:r>
-        <w:rPr>
-          <w:rFonts w:hint="eastAsia"/>
-          <w:lang w:val="en-US" w:eastAsia="zh-CN"/>
-        </w:rPr>
-        <w:t>居住地址：{address}</w:t>
-      </w:r>
-    </w:p>
+    <w:tbl>
+      <w:tblPr>
+        <w:tblStyle w:val="5"/>
+        <w:tblpPr w:leftFromText="180" w:rightFromText="180" w:vertAnchor="page" w:horzAnchor="page" w:tblpX="1553" w:tblpY="1784"/>
+        <w:tblOverlap w:val="never"/>
+        <w:tblW w:w="9200" w:type="dxa"/>
+        <w:tblInd w:w="0" w:type="dxa"/>
+        <w:tblBorders>
+          <w:top w:val="single" w:color="auto" w:sz="4" w:space="0"/>
+          <w:left w:val="single" w:color="auto" w:sz="4" w:space="0"/>
+          <w:bottom w:val="single" w:color="auto" w:sz="4" w:space="0"/>
+          <w:right w:val="single" w:color="auto" w:sz="4" w:space="0"/>
+          <w:insideH w:val="single" w:color="auto" w:sz="4" w:space="0"/>
+          <w:insideV w:val="single" w:color="auto" w:sz="4" w:space="0"/>
+        </w:tblBorders>
+        <w:tblLayout w:type="fixed"/>
+        <w:tblCellMar>
+          <w:top w:w="0" w:type="dxa"/>
+          <w:left w:w="108" w:type="dxa"/>
+          <w:bottom w:w="0" w:type="dxa"/>
+          <w:right w:w="108" w:type="dxa"/>
+        </w:tblCellMar>
+      </w:tblPr>
+      <w:tblGrid>
+        <w:gridCol w:w="1467"/>
+        <w:gridCol w:w="1150"/>
+        <w:gridCol w:w="650"/>
+        <w:gridCol w:w="1183"/>
+        <w:gridCol w:w="1076"/>
+        <w:gridCol w:w="1174"/>
+        <w:gridCol w:w="382"/>
+        <w:gridCol w:w="541"/>
+        <w:gridCol w:w="1577"/>
+      </w:tblGrid>
+      <w:tr>
+        <w:tblPrEx>
+          <w:tblBorders>
+            <w:top w:val="single" w:color="auto" w:sz="4" w:space="0"/>
+            <w:left w:val="single" w:color="auto" w:sz="4" w:space="0"/>
+            <w:bottom w:val="single" w:color="auto" w:sz="4" w:space="0"/>
+            <w:right w:val="single" w:color="auto" w:sz="4" w:space="0"/>
+            <w:insideH w:val="single" w:color="auto" w:sz="4" w:space="0"/>
+            <w:insideV w:val="single" w:color="auto" w:sz="4" w:space="0"/>
+          </w:tblBorders>
+          <w:tblCellMar>
+            <w:top w:w="0" w:type="dxa"/>
+            <w:left w:w="108" w:type="dxa"/>
+            <w:bottom w:w="0" w:type="dxa"/>
+            <w:right w:w="108" w:type="dxa"/>
+          </w:tblCellMar>
+        </w:tblPrEx>
+        <w:trPr>
+          <w:trHeight w:val="611" w:hRule="atLeast"/>
+        </w:trPr>
+        <w:tc>
+          <w:tcPr>
+            <w:tcW w:w="9200" w:type="dxa"/>
+            <w:gridSpan w:val="9"/>
+            <w:vAlign w:val="center"/>
+          </w:tcPr>
+          <w:p>
+            <w:pPr>
+              <w:pStyle w:val="3"/>
+              <w:bidi w:val="0"/>
+              <w:jc w:val="center"/>
+              <w:rPr>
+                <w:rFonts w:hint="eastAsia"/>
+                <w:lang w:val="en-US" w:eastAsia="zh-CN"/>
+              </w:rPr>
+            </w:pPr>
+            <w:r>
+              <w:rPr>
+                <w:rFonts w:hint="eastAsia"/>
+                <w:lang w:val="en-US" w:eastAsia="zh-CN"/>
+              </w:rPr>
+              <w:t>个人档案信息表</w:t>
+            </w:r>
+          </w:p>
+          <w:p>
+            <w:pPr>
+              <w:rPr>
+                <w:rFonts w:hint="default"/>
+                <w:lang w:val="en-US" w:eastAsia="zh-CN"/>
+              </w:rPr>
+            </w:pPr>
+            <w:r>
+              <w:rPr>
+                <w:rFonts w:hint="eastAsia"/>
+                <w:lang w:val="en-US" w:eastAsia="zh-CN"/>
+              </w:rPr>
+              <w:t xml:space="preserve">                                    </w:t>
+            </w:r>
+            <w:r>
+              <w:rPr>
+                <w:rFonts w:hint="eastAsia"/>
+                <w:sz w:val="24"/>
+                <w:szCs w:val="28"/>
+                <w:lang w:val="en-US" w:eastAsia="zh-CN"/>
+              </w:rPr>
+              <w:t xml:space="preserve">所属部门：{deptName} </w:t>
+            </w:r>
+            <w:r>
+              <w:rPr>
+                <w:rFonts w:hint="eastAsia"/>
+                <w:lang w:val="en-US" w:eastAsia="zh-CN"/>
+              </w:rPr>
+              <w:t xml:space="preserve">          </w:t>
+            </w:r>
+            <w:r>
+              <w:rPr>
+                <w:rFonts w:hint="eastAsia"/>
+                <w:sz w:val="24"/>
+                <w:szCs w:val="28"/>
+                <w:lang w:val="en-US" w:eastAsia="zh-CN"/>
+              </w:rPr>
+              <w:t>档案编号：{id}</w:t>
+            </w:r>
+          </w:p>
+        </w:tc>
+      </w:tr>
+      <w:tr>
+        <w:tblPrEx>
+          <w:tblBorders>
+            <w:top w:val="single" w:color="auto" w:sz="4" w:space="0"/>
+            <w:left w:val="single" w:color="auto" w:sz="4" w:space="0"/>
+            <w:bottom w:val="single" w:color="auto" w:sz="4" w:space="0"/>
+            <w:right w:val="single" w:color="auto" w:sz="4" w:space="0"/>
+            <w:insideH w:val="single" w:color="auto" w:sz="4" w:space="0"/>
+            <w:insideV w:val="single" w:color="auto" w:sz="4" w:space="0"/>
+          </w:tblBorders>
+          <w:tblCellMar>
+            <w:top w:w="0" w:type="dxa"/>
+            <w:left w:w="108" w:type="dxa"/>
+            <w:bottom w:w="0" w:type="dxa"/>
+            <w:right w:w="108" w:type="dxa"/>
+          </w:tblCellMar>
+        </w:tblPrEx>
+        <w:trPr>
+          <w:trHeight w:val="611" w:hRule="atLeast"/>
+        </w:trPr>
+        <w:tc>
+          <w:tcPr>
+            <w:tcW w:w="1467" w:type="dxa"/>
+            <w:vAlign w:val="center"/>
+          </w:tcPr>
+          <w:p>
+            <w:pPr>
+              <w:adjustRightInd w:val="0"/>
+              <w:snapToGrid w:val="0"/>
+              <w:jc w:val="left"/>
+              <w:rPr>
+                <w:rFonts w:ascii="微软雅黑" w:hAnsi="微软雅黑" w:eastAsia="微软雅黑"/>
+                <w:color w:val="000000" w:themeColor="text1"/>
+                <w:szCs w:val="21"/>
+                <w14:textFill>
+                  <w14:solidFill>
+                    <w14:schemeClr w14:val="tx1"/>
+                  </w14:solidFill>
+                </w14:textFill>
+              </w:rPr>
+            </w:pPr>
+            <w:r>
+              <w:rPr>
+                <w:rFonts w:hint="eastAsia" w:ascii="微软雅黑" w:hAnsi="微软雅黑" w:eastAsia="微软雅黑"/>
+                <w:color w:val="000000" w:themeColor="text1"/>
+                <w:szCs w:val="21"/>
+                <w14:textFill>
+                  <w14:solidFill>
+                    <w14:schemeClr w14:val="tx1"/>
+                  </w14:solidFill>
+                </w14:textFill>
+              </w:rPr>
+              <w:t>姓 名</w:t>
+            </w:r>
+          </w:p>
+        </w:tc>
+        <w:tc>
+          <w:tcPr>
+            <w:tcW w:w="1150" w:type="dxa"/>
+            <w:vAlign w:val="center"/>
+          </w:tcPr>
+          <w:p>
+            <w:pPr>
+              <w:adjustRightInd w:val="0"/>
+              <w:snapToGrid w:val="0"/>
+              <w:jc w:val="center"/>
+              <w:rPr>
+                <w:rFonts w:hint="default" w:ascii="微软雅黑" w:hAnsi="微软雅黑" w:eastAsia="微软雅黑"/>
+                <w:color w:val="000000" w:themeColor="text1"/>
+                <w:szCs w:val="21"/>
+                <w:lang w:val="en-US" w:eastAsia="zh-CN"/>
+                <w14:textFill>
+                  <w14:solidFill>
+                    <w14:schemeClr w14:val="tx1"/>
+                  </w14:solidFill>
+                </w14:textFill>
+              </w:rPr>
+            </w:pPr>
+            <w:r>
+              <w:rPr>
+                <w:rFonts w:hint="eastAsia" w:ascii="微软雅黑" w:hAnsi="微软雅黑" w:eastAsia="微软雅黑"/>
+                <w:color w:val="000000" w:themeColor="text1"/>
+                <w:szCs w:val="21"/>
+                <w:lang w:val="en-US" w:eastAsia="zh-CN"/>
+                <w14:textFill>
+                  <w14:solidFill>
+                    <w14:schemeClr w14:val="tx1"/>
+                  </w14:solidFill>
+                </w14:textFill>
+              </w:rPr>
+              <w:t>{name}</w:t>
+            </w:r>
+          </w:p>
+        </w:tc>
+        <w:tc>
+          <w:tcPr>
+            <w:tcW w:w="650" w:type="dxa"/>
+            <w:vAlign w:val="center"/>
+          </w:tcPr>
+          <w:p>
+            <w:pPr>
+              <w:adjustRightInd w:val="0"/>
+              <w:snapToGrid w:val="0"/>
+              <w:jc w:val="left"/>
+              <w:rPr>
+                <w:rFonts w:ascii="微软雅黑" w:hAnsi="微软雅黑" w:eastAsia="微软雅黑"/>
+                <w:color w:val="000000" w:themeColor="text1"/>
+                <w:szCs w:val="21"/>
+                <w14:textFill>
+                  <w14:solidFill>
+                    <w14:schemeClr w14:val="tx1"/>
+                  </w14:solidFill>
+                </w14:textFill>
+              </w:rPr>
+            </w:pPr>
+            <w:r>
+              <w:rPr>
+                <w:rFonts w:hint="eastAsia" w:ascii="微软雅黑" w:hAnsi="微软雅黑" w:eastAsia="微软雅黑"/>
+                <w:color w:val="000000" w:themeColor="text1"/>
+                <w:szCs w:val="21"/>
+                <w14:textFill>
+                  <w14:solidFill>
+                    <w14:schemeClr w14:val="tx1"/>
+                  </w14:solidFill>
+                </w14:textFill>
+              </w:rPr>
+              <w:t>性别</w:t>
+            </w:r>
+          </w:p>
+        </w:tc>
+        <w:tc>
+          <w:tcPr>
+            <w:tcW w:w="1183" w:type="dxa"/>
+            <w:vAlign w:val="center"/>
+          </w:tcPr>
+          <w:p>
+            <w:pPr>
+              <w:adjustRightInd w:val="0"/>
+              <w:snapToGrid w:val="0"/>
+              <w:jc w:val="center"/>
+              <w:rPr>
+                <w:rFonts w:hint="default" w:ascii="微软雅黑" w:hAnsi="微软雅黑" w:eastAsia="微软雅黑"/>
+                <w:color w:val="000000" w:themeColor="text1"/>
+                <w:szCs w:val="21"/>
+                <w:lang w:val="en-US" w:eastAsia="zh-CN"/>
+                <w14:textFill>
+                  <w14:solidFill>
+                    <w14:schemeClr w14:val="tx1"/>
+                  </w14:solidFill>
+                </w14:textFill>
+              </w:rPr>
+            </w:pPr>
+            <w:r>
+              <w:rPr>
+                <w:rFonts w:hint="eastAsia" w:ascii="微软雅黑" w:hAnsi="微软雅黑" w:eastAsia="微软雅黑"/>
+                <w:color w:val="000000" w:themeColor="text1"/>
+                <w:szCs w:val="21"/>
+                <w:lang w:val="en-US" w:eastAsia="zh-CN"/>
+                <w14:textFill>
+                  <w14:solidFill>
+                    <w14:schemeClr w14:val="tx1"/>
+                  </w14:solidFill>
+                </w14:textFill>
+              </w:rPr>
+              <w:t>{sex}</w:t>
+            </w:r>
+          </w:p>
+        </w:tc>
+        <w:tc>
+          <w:tcPr>
+            <w:tcW w:w="1076" w:type="dxa"/>
+            <w:vAlign w:val="center"/>
+          </w:tcPr>
+          <w:p>
+            <w:pPr>
+              <w:adjustRightInd w:val="0"/>
+              <w:snapToGrid w:val="0"/>
+              <w:jc w:val="left"/>
+              <w:rPr>
+                <w:rFonts w:ascii="微软雅黑" w:hAnsi="微软雅黑" w:eastAsia="微软雅黑"/>
+                <w:color w:val="000000" w:themeColor="text1"/>
+                <w:szCs w:val="21"/>
+                <w14:textFill>
+                  <w14:solidFill>
+                    <w14:schemeClr w14:val="tx1"/>
+                  </w14:solidFill>
+                </w14:textFill>
+              </w:rPr>
+            </w:pPr>
+            <w:r>
+              <w:rPr>
+                <w:rFonts w:hint="eastAsia" w:ascii="微软雅黑" w:hAnsi="微软雅黑" w:eastAsia="微软雅黑"/>
+                <w:color w:val="000000" w:themeColor="text1"/>
+                <w:szCs w:val="21"/>
+                <w14:textFill>
+                  <w14:solidFill>
+                    <w14:schemeClr w14:val="tx1"/>
+                  </w14:solidFill>
+                </w14:textFill>
+              </w:rPr>
+              <w:t>年龄</w:t>
+            </w:r>
+          </w:p>
+        </w:tc>
+        <w:tc>
+          <w:tcPr>
+            <w:tcW w:w="1174" w:type="dxa"/>
+            <w:vAlign w:val="center"/>
+          </w:tcPr>
+          <w:p>
+            <w:pPr>
+              <w:adjustRightInd w:val="0"/>
+              <w:snapToGrid w:val="0"/>
+              <w:jc w:val="center"/>
+              <w:rPr>
+                <w:rFonts w:hint="default" w:ascii="微软雅黑" w:hAnsi="微软雅黑" w:eastAsia="微软雅黑"/>
+                <w:color w:val="000000" w:themeColor="text1"/>
+                <w:szCs w:val="21"/>
+                <w:lang w:val="en-US" w:eastAsia="zh-CN"/>
+                <w14:textFill>
+                  <w14:solidFill>
+                    <w14:schemeClr w14:val="tx1"/>
+                  </w14:solidFill>
+                </w14:textFill>
+              </w:rPr>
+            </w:pPr>
+            <w:r>
+              <w:rPr>
+                <w:rFonts w:hint="eastAsia" w:ascii="微软雅黑" w:hAnsi="微软雅黑" w:eastAsia="微软雅黑"/>
+                <w:color w:val="000000" w:themeColor="text1"/>
+                <w:szCs w:val="21"/>
+                <w:lang w:val="en-US" w:eastAsia="zh-CN"/>
+                <w14:textFill>
+                  <w14:solidFill>
+                    <w14:schemeClr w14:val="tx1"/>
+                  </w14:solidFill>
+                </w14:textFill>
+              </w:rPr>
+              <w:t>{age}</w:t>
+            </w:r>
+          </w:p>
+        </w:tc>
+        <w:tc>
+          <w:tcPr>
+            <w:tcW w:w="923" w:type="dxa"/>
+            <w:gridSpan w:val="2"/>
+            <w:vAlign w:val="center"/>
+          </w:tcPr>
+          <w:p>
+            <w:pPr>
+              <w:adjustRightInd w:val="0"/>
+              <w:snapToGrid w:val="0"/>
+              <w:jc w:val="left"/>
+              <w:rPr>
+                <w:rFonts w:hint="default" w:ascii="微软雅黑" w:hAnsi="微软雅黑" w:eastAsia="微软雅黑"/>
+                <w:color w:val="000000" w:themeColor="text1"/>
+                <w:szCs w:val="21"/>
+                <w:lang w:val="en-US" w:eastAsia="zh-CN"/>
+                <w14:textFill>
+                  <w14:solidFill>
+                    <w14:schemeClr w14:val="tx1"/>
+                  </w14:solidFill>
+                </w14:textFill>
+              </w:rPr>
+            </w:pPr>
+            <w:r>
+              <w:rPr>
+                <w:rFonts w:hint="eastAsia" w:ascii="微软雅黑" w:hAnsi="微软雅黑" w:eastAsia="微软雅黑"/>
+                <w:color w:val="000000" w:themeColor="text1"/>
+                <w:szCs w:val="21"/>
+                <w:lang w:val="en-US" w:eastAsia="zh-CN"/>
+                <w14:textFill>
+                  <w14:solidFill>
+                    <w14:schemeClr w14:val="tx1"/>
+                  </w14:solidFill>
+                </w14:textFill>
+              </w:rPr>
+              <w:t>婚姻状况</w:t>
+            </w:r>
+          </w:p>
+        </w:tc>
+        <w:tc>
+          <w:tcPr>
+            <w:tcW w:w="1577" w:type="dxa"/>
+            <w:vAlign w:val="center"/>
+          </w:tcPr>
+          <w:p>
+            <w:pPr>
+              <w:adjustRightInd w:val="0"/>
+              <w:snapToGrid w:val="0"/>
+              <w:jc w:val="center"/>
+              <w:rPr>
+                <w:rFonts w:hint="default" w:ascii="微软雅黑" w:hAnsi="微软雅黑" w:eastAsia="微软雅黑"/>
+                <w:color w:val="000000" w:themeColor="text1"/>
+                <w:szCs w:val="21"/>
+                <w:lang w:val="en-US" w:eastAsia="zh-CN"/>
+                <w14:textFill>
+                  <w14:solidFill>
+                    <w14:schemeClr w14:val="tx1"/>
+                  </w14:solidFill>
+                </w14:textFill>
+              </w:rPr>
+            </w:pPr>
+            <w:r>
+              <w:rPr>
+                <w:rFonts w:hint="eastAsia" w:ascii="微软雅黑" w:hAnsi="微软雅黑" w:eastAsia="微软雅黑"/>
+                <w:color w:val="000000" w:themeColor="text1"/>
+                <w:szCs w:val="21"/>
+                <w:lang w:val="en-US" w:eastAsia="zh-CN"/>
+                <w14:textFill>
+                  <w14:solidFill>
+                    <w14:schemeClr w14:val="tx1"/>
+                  </w14:solidFill>
+                </w14:textFill>
+              </w:rPr>
+              <w:t>{marriage}</w:t>
+            </w:r>
+          </w:p>
+        </w:tc>
+      </w:tr>
+      <w:tr>
+        <w:tblPrEx>
+          <w:tblBorders>
+            <w:top w:val="single" w:color="auto" w:sz="4" w:space="0"/>
+            <w:left w:val="single" w:color="auto" w:sz="4" w:space="0"/>
+            <w:bottom w:val="single" w:color="auto" w:sz="4" w:space="0"/>
+            <w:right w:val="single" w:color="auto" w:sz="4" w:space="0"/>
+            <w:insideH w:val="single" w:color="auto" w:sz="4" w:space="0"/>
+            <w:insideV w:val="single" w:color="auto" w:sz="4" w:space="0"/>
+          </w:tblBorders>
+          <w:tblCellMar>
+            <w:top w:w="0" w:type="dxa"/>
+            <w:left w:w="108" w:type="dxa"/>
+            <w:bottom w:w="0" w:type="dxa"/>
+            <w:right w:w="108" w:type="dxa"/>
+          </w:tblCellMar>
+        </w:tblPrEx>
+        <w:trPr>
+          <w:trHeight w:val="623" w:hRule="atLeast"/>
+        </w:trPr>
+        <w:tc>
+          <w:tcPr>
+            <w:tcW w:w="1467" w:type="dxa"/>
+            <w:vAlign w:val="center"/>
+          </w:tcPr>
+          <w:p>
+            <w:pPr>
+              <w:adjustRightInd w:val="0"/>
+              <w:snapToGrid w:val="0"/>
+              <w:jc w:val="left"/>
+              <w:rPr>
+                <w:rFonts w:ascii="微软雅黑" w:hAnsi="微软雅黑" w:eastAsia="微软雅黑"/>
+                <w:color w:val="000000" w:themeColor="text1"/>
+                <w:szCs w:val="21"/>
+                <w14:textFill>
+                  <w14:solidFill>
+                    <w14:schemeClr w14:val="tx1"/>
+                  </w14:solidFill>
+                </w14:textFill>
+              </w:rPr>
+            </w:pPr>
+            <w:r>
+              <w:rPr>
+                <w:rFonts w:hint="eastAsia" w:ascii="微软雅黑" w:hAnsi="微软雅黑" w:eastAsia="微软雅黑"/>
+                <w:color w:val="000000" w:themeColor="text1"/>
+                <w:szCs w:val="21"/>
+                <w14:textFill>
+                  <w14:solidFill>
+                    <w14:schemeClr w14:val="tx1"/>
+                  </w14:solidFill>
+                </w14:textFill>
+              </w:rPr>
+              <w:t>身高体重</w:t>
+            </w:r>
+          </w:p>
+        </w:tc>
+        <w:tc>
+          <w:tcPr>
+            <w:tcW w:w="1150" w:type="dxa"/>
+            <w:vAlign w:val="center"/>
+          </w:tcPr>
+          <w:p>
+            <w:pPr>
+              <w:adjustRightInd w:val="0"/>
+              <w:snapToGrid w:val="0"/>
+              <w:jc w:val="center"/>
+              <w:rPr>
+                <w:rFonts w:hint="default" w:ascii="微软雅黑" w:hAnsi="微软雅黑" w:eastAsia="微软雅黑"/>
+                <w:color w:val="000000" w:themeColor="text1"/>
+                <w:szCs w:val="21"/>
+                <w:lang w:val="en-US" w:eastAsia="zh-CN"/>
+                <w14:textFill>
+                  <w14:solidFill>
+                    <w14:schemeClr w14:val="tx1"/>
+                  </w14:solidFill>
+                </w14:textFill>
+              </w:rPr>
+            </w:pPr>
+            <w:r>
+              <w:rPr>
+                <w:rFonts w:hint="eastAsia" w:ascii="微软雅黑" w:hAnsi="微软雅黑" w:eastAsia="微软雅黑"/>
+                <w:color w:val="000000" w:themeColor="text1"/>
+                <w:szCs w:val="21"/>
+                <w:lang w:val="en-US" w:eastAsia="zh-CN"/>
+                <w14:textFill>
+                  <w14:solidFill>
+                    <w14:schemeClr w14:val="tx1"/>
+                  </w14:solidFill>
+                </w14:textFill>
+              </w:rPr>
+              <w:t>{height}</w:t>
+            </w:r>
+          </w:p>
+        </w:tc>
+        <w:tc>
+          <w:tcPr>
+            <w:tcW w:w="650" w:type="dxa"/>
+            <w:vAlign w:val="center"/>
+          </w:tcPr>
+          <w:p>
+            <w:pPr>
+              <w:adjustRightInd w:val="0"/>
+              <w:snapToGrid w:val="0"/>
+              <w:jc w:val="left"/>
+              <w:rPr>
+                <w:rFonts w:ascii="微软雅黑" w:hAnsi="微软雅黑" w:eastAsia="微软雅黑"/>
+                <w:color w:val="000000" w:themeColor="text1"/>
+                <w:szCs w:val="21"/>
+                <w14:textFill>
+                  <w14:solidFill>
+                    <w14:schemeClr w14:val="tx1"/>
+                  </w14:solidFill>
+                </w14:textFill>
+              </w:rPr>
+            </w:pPr>
+            <w:r>
+              <w:rPr>
+                <w:rFonts w:hint="eastAsia" w:ascii="微软雅黑" w:hAnsi="微软雅黑" w:eastAsia="微软雅黑"/>
+                <w:color w:val="000000" w:themeColor="text1"/>
+                <w:szCs w:val="21"/>
+                <w14:textFill>
+                  <w14:solidFill>
+                    <w14:schemeClr w14:val="tx1"/>
+                  </w14:solidFill>
+                </w14:textFill>
+              </w:rPr>
+              <w:t>民族</w:t>
+            </w:r>
+          </w:p>
+        </w:tc>
+        <w:tc>
+          <w:tcPr>
+            <w:tcW w:w="1183" w:type="dxa"/>
+            <w:vAlign w:val="center"/>
+          </w:tcPr>
+          <w:p>
+            <w:pPr>
+              <w:adjustRightInd w:val="0"/>
+              <w:snapToGrid w:val="0"/>
+              <w:jc w:val="center"/>
+              <w:rPr>
+                <w:rFonts w:hint="default" w:ascii="微软雅黑" w:hAnsi="微软雅黑" w:eastAsia="微软雅黑"/>
+                <w:color w:val="000000" w:themeColor="text1"/>
+                <w:szCs w:val="21"/>
+                <w:lang w:val="en-US" w:eastAsia="zh-CN"/>
+                <w14:textFill>
+                  <w14:solidFill>
+                    <w14:schemeClr w14:val="tx1"/>
+                  </w14:solidFill>
+                </w14:textFill>
+              </w:rPr>
+            </w:pPr>
+            <w:r>
+              <w:rPr>
+                <w:rFonts w:hint="eastAsia" w:ascii="微软雅黑" w:hAnsi="微软雅黑" w:eastAsia="微软雅黑"/>
+                <w:color w:val="000000" w:themeColor="text1"/>
+                <w:szCs w:val="21"/>
+                <w:lang w:val="en-US" w:eastAsia="zh-CN"/>
+                <w14:textFill>
+                  <w14:solidFill>
+                    <w14:schemeClr w14:val="tx1"/>
+                  </w14:solidFill>
+                </w14:textFill>
+              </w:rPr>
+              <w:t>{nation}</w:t>
+            </w:r>
+          </w:p>
+        </w:tc>
+        <w:tc>
+          <w:tcPr>
+            <w:tcW w:w="1076" w:type="dxa"/>
+            <w:vAlign w:val="center"/>
+          </w:tcPr>
+          <w:p>
+            <w:pPr>
+              <w:adjustRightInd w:val="0"/>
+              <w:snapToGrid w:val="0"/>
+              <w:jc w:val="left"/>
+              <w:rPr>
+                <w:rFonts w:ascii="微软雅黑" w:hAnsi="微软雅黑" w:eastAsia="微软雅黑"/>
+                <w:color w:val="000000" w:themeColor="text1"/>
+                <w:szCs w:val="21"/>
+                <w14:textFill>
+                  <w14:solidFill>
+                    <w14:schemeClr w14:val="tx1"/>
+                  </w14:solidFill>
+                </w14:textFill>
+              </w:rPr>
+            </w:pPr>
+            <w:r>
+              <w:rPr>
+                <w:rFonts w:hint="eastAsia" w:ascii="微软雅黑" w:hAnsi="微软雅黑" w:eastAsia="微软雅黑"/>
+                <w:color w:val="000000" w:themeColor="text1"/>
+                <w:szCs w:val="21"/>
+                <w:lang w:val="en-US" w:eastAsia="zh-CN"/>
+                <w14:textFill>
+                  <w14:solidFill>
+                    <w14:schemeClr w14:val="tx1"/>
+                  </w14:solidFill>
+                </w14:textFill>
+              </w:rPr>
+              <w:t>最高</w:t>
+            </w:r>
+            <w:r>
+              <w:rPr>
+                <w:rFonts w:hint="eastAsia" w:ascii="微软雅黑" w:hAnsi="微软雅黑" w:eastAsia="微软雅黑"/>
+                <w:color w:val="000000" w:themeColor="text1"/>
+                <w:szCs w:val="21"/>
+                <w14:textFill>
+                  <w14:solidFill>
+                    <w14:schemeClr w14:val="tx1"/>
+                  </w14:solidFill>
+                </w14:textFill>
+              </w:rPr>
+              <w:t>学历</w:t>
+            </w:r>
+          </w:p>
+        </w:tc>
+        <w:tc>
+          <w:tcPr>
+            <w:tcW w:w="1174" w:type="dxa"/>
+            <w:vAlign w:val="center"/>
+          </w:tcPr>
+          <w:p>
+            <w:pPr>
+              <w:adjustRightInd w:val="0"/>
+              <w:snapToGrid w:val="0"/>
+              <w:jc w:val="center"/>
+              <w:rPr>
+                <w:rFonts w:hint="default" w:ascii="微软雅黑" w:hAnsi="微软雅黑" w:eastAsia="微软雅黑"/>
+                <w:color w:val="000000" w:themeColor="text1"/>
+                <w:szCs w:val="21"/>
+                <w:lang w:val="en-US" w:eastAsia="zh-CN"/>
+                <w14:textFill>
+                  <w14:solidFill>
+                    <w14:schemeClr w14:val="tx1"/>
+                  </w14:solidFill>
+                </w14:textFill>
+              </w:rPr>
+            </w:pPr>
+            <w:r>
+              <w:rPr>
+                <w:rFonts w:hint="eastAsia" w:ascii="微软雅黑" w:hAnsi="微软雅黑" w:eastAsia="微软雅黑"/>
+                <w:color w:val="000000" w:themeColor="text1"/>
+                <w:szCs w:val="21"/>
+                <w:lang w:val="en-US" w:eastAsia="zh-CN"/>
+                <w14:textFill>
+                  <w14:solidFill>
+                    <w14:schemeClr w14:val="tx1"/>
+                  </w14:solidFill>
+                </w14:textFill>
+              </w:rPr>
+              <w:t>{education}</w:t>
+            </w:r>
+          </w:p>
+        </w:tc>
+        <w:tc>
+          <w:tcPr>
+            <w:tcW w:w="923" w:type="dxa"/>
+            <w:gridSpan w:val="2"/>
+            <w:vAlign w:val="center"/>
+          </w:tcPr>
+          <w:p>
+            <w:pPr>
+              <w:adjustRightInd w:val="0"/>
+              <w:snapToGrid w:val="0"/>
+              <w:jc w:val="left"/>
+              <w:rPr>
+                <w:rFonts w:ascii="微软雅黑" w:hAnsi="微软雅黑" w:eastAsia="微软雅黑"/>
+                <w:color w:val="000000" w:themeColor="text1"/>
+                <w:szCs w:val="21"/>
+                <w14:textFill>
+                  <w14:solidFill>
+                    <w14:schemeClr w14:val="tx1"/>
+                  </w14:solidFill>
+                </w14:textFill>
+              </w:rPr>
+            </w:pPr>
+            <w:r>
+              <w:rPr>
+                <w:rFonts w:hint="eastAsia" w:ascii="微软雅黑" w:hAnsi="微软雅黑" w:eastAsia="微软雅黑"/>
+                <w:color w:val="000000" w:themeColor="text1"/>
+                <w:szCs w:val="21"/>
+                <w14:textFill>
+                  <w14:solidFill>
+                    <w14:schemeClr w14:val="tx1"/>
+                  </w14:solidFill>
+                </w14:textFill>
+              </w:rPr>
+              <w:t>政治面貌</w:t>
+            </w:r>
+          </w:p>
+        </w:tc>
+        <w:tc>
+          <w:tcPr>
+            <w:tcW w:w="1577" w:type="dxa"/>
+            <w:vAlign w:val="center"/>
+          </w:tcPr>
+          <w:p>
+            <w:pPr>
+              <w:adjustRightInd w:val="0"/>
+              <w:snapToGrid w:val="0"/>
+              <w:jc w:val="center"/>
+              <w:rPr>
+                <w:rFonts w:hint="default" w:ascii="微软雅黑" w:hAnsi="微软雅黑" w:eastAsia="微软雅黑"/>
+                <w:color w:val="000000" w:themeColor="text1"/>
+                <w:szCs w:val="21"/>
+                <w:lang w:val="en-US" w:eastAsia="zh-CN"/>
+                <w14:textFill>
+                  <w14:solidFill>
+                    <w14:schemeClr w14:val="tx1"/>
+                  </w14:solidFill>
+                </w14:textFill>
+              </w:rPr>
+            </w:pPr>
+            <w:r>
+              <w:rPr>
+                <w:rFonts w:hint="eastAsia" w:ascii="微软雅黑" w:hAnsi="微软雅黑" w:eastAsia="微软雅黑"/>
+                <w:color w:val="000000" w:themeColor="text1"/>
+                <w:szCs w:val="21"/>
+                <w:lang w:val="en-US" w:eastAsia="zh-CN"/>
+                <w14:textFill>
+                  <w14:solidFill>
+                    <w14:schemeClr w14:val="tx1"/>
+                  </w14:solidFill>
+                </w14:textFill>
+              </w:rPr>
+              <w:t>{political}</w:t>
+            </w:r>
+          </w:p>
+        </w:tc>
+      </w:tr>
+      <w:tr>
+        <w:tblPrEx>
+          <w:tblBorders>
+            <w:top w:val="single" w:color="auto" w:sz="4" w:space="0"/>
+            <w:left w:val="single" w:color="auto" w:sz="4" w:space="0"/>
+            <w:bottom w:val="single" w:color="auto" w:sz="4" w:space="0"/>
+            <w:right w:val="single" w:color="auto" w:sz="4" w:space="0"/>
+            <w:insideH w:val="single" w:color="auto" w:sz="4" w:space="0"/>
+            <w:insideV w:val="single" w:color="auto" w:sz="4" w:space="0"/>
+          </w:tblBorders>
+          <w:tblCellMar>
+            <w:top w:w="0" w:type="dxa"/>
+            <w:left w:w="108" w:type="dxa"/>
+            <w:bottom w:w="0" w:type="dxa"/>
+            <w:right w:w="108" w:type="dxa"/>
+          </w:tblCellMar>
+        </w:tblPrEx>
+        <w:trPr>
+          <w:trHeight w:val="916" w:hRule="atLeast"/>
+        </w:trPr>
+        <w:tc>
+          <w:tcPr>
+            <w:tcW w:w="1467" w:type="dxa"/>
+            <w:vAlign w:val="center"/>
+          </w:tcPr>
+          <w:p>
+            <w:pPr>
+              <w:adjustRightInd w:val="0"/>
+              <w:snapToGrid w:val="0"/>
+              <w:jc w:val="left"/>
+              <w:rPr>
+                <w:rFonts w:ascii="微软雅黑" w:hAnsi="微软雅黑" w:eastAsia="微软雅黑"/>
+                <w:color w:val="000000" w:themeColor="text1"/>
+                <w:szCs w:val="21"/>
+                <w14:textFill>
+                  <w14:solidFill>
+                    <w14:schemeClr w14:val="tx1"/>
+                  </w14:solidFill>
+                </w14:textFill>
+              </w:rPr>
+            </w:pPr>
+            <w:r>
+              <w:rPr>
+                <w:rFonts w:hint="eastAsia" w:ascii="微软雅黑" w:hAnsi="微软雅黑" w:eastAsia="微软雅黑"/>
+                <w:color w:val="000000" w:themeColor="text1"/>
+                <w:szCs w:val="21"/>
+                <w14:textFill>
+                  <w14:solidFill>
+                    <w14:schemeClr w14:val="tx1"/>
+                  </w14:solidFill>
+                </w14:textFill>
+              </w:rPr>
+              <w:t>身份证号</w:t>
+            </w:r>
+          </w:p>
+        </w:tc>
+        <w:tc>
+          <w:tcPr>
+            <w:tcW w:w="4059" w:type="dxa"/>
+            <w:gridSpan w:val="4"/>
+            <w:vAlign w:val="center"/>
+          </w:tcPr>
+          <w:p>
+            <w:pPr>
+              <w:adjustRightInd w:val="0"/>
+              <w:snapToGrid w:val="0"/>
+              <w:jc w:val="center"/>
+              <w:rPr>
+                <w:rFonts w:hint="default" w:ascii="微软雅黑" w:hAnsi="微软雅黑" w:eastAsia="微软雅黑"/>
+                <w:color w:val="000000" w:themeColor="text1"/>
+                <w:szCs w:val="21"/>
+                <w:lang w:val="en-US" w:eastAsia="zh-CN"/>
+                <w14:textFill>
+                  <w14:solidFill>
+                    <w14:schemeClr w14:val="tx1"/>
+                  </w14:solidFill>
+                </w14:textFill>
+              </w:rPr>
+            </w:pPr>
+            <w:r>
+              <w:rPr>
+                <w:rFonts w:hint="eastAsia" w:ascii="微软雅黑" w:hAnsi="微软雅黑" w:eastAsia="微软雅黑"/>
+                <w:color w:val="000000" w:themeColor="text1"/>
+                <w:szCs w:val="21"/>
+                <w:lang w:val="en-US" w:eastAsia="zh-CN"/>
+                <w14:textFill>
+                  <w14:solidFill>
+                    <w14:schemeClr w14:val="tx1"/>
+                  </w14:solidFill>
+                </w14:textFill>
+              </w:rPr>
+              <w:t>{identityCard}</w:t>
+            </w:r>
+          </w:p>
+        </w:tc>
+        <w:tc>
+          <w:tcPr>
+            <w:tcW w:w="1556" w:type="dxa"/>
+            <w:gridSpan w:val="2"/>
+            <w:vAlign w:val="center"/>
+          </w:tcPr>
+          <w:p>
+            <w:pPr>
+              <w:adjustRightInd w:val="0"/>
+              <w:snapToGrid w:val="0"/>
+              <w:jc w:val="left"/>
+              <w:rPr>
+                <w:rFonts w:ascii="微软雅黑" w:hAnsi="微软雅黑" w:eastAsia="微软雅黑"/>
+                <w:color w:val="000000" w:themeColor="text1"/>
+                <w:szCs w:val="21"/>
+                <w14:textFill>
+                  <w14:solidFill>
+                    <w14:schemeClr w14:val="tx1"/>
+                  </w14:solidFill>
+                </w14:textFill>
+              </w:rPr>
+            </w:pPr>
+            <w:r>
+              <w:rPr>
+                <w:rFonts w:hint="eastAsia" w:ascii="微软雅黑" w:hAnsi="微软雅黑" w:eastAsia="微软雅黑"/>
+                <w:color w:val="000000" w:themeColor="text1"/>
+                <w:szCs w:val="21"/>
+                <w14:textFill>
+                  <w14:solidFill>
+                    <w14:schemeClr w14:val="tx1"/>
+                  </w14:solidFill>
+                </w14:textFill>
+              </w:rPr>
+              <w:t>健康状况</w:t>
+            </w:r>
+          </w:p>
+        </w:tc>
+        <w:tc>
+          <w:tcPr>
+            <w:tcW w:w="2118" w:type="dxa"/>
+            <w:gridSpan w:val="2"/>
+            <w:vAlign w:val="center"/>
+          </w:tcPr>
+          <w:p>
+            <w:pPr>
+              <w:adjustRightInd w:val="0"/>
+              <w:snapToGrid w:val="0"/>
+              <w:jc w:val="center"/>
+              <w:rPr>
+                <w:rFonts w:hint="default" w:ascii="微软雅黑" w:hAnsi="微软雅黑" w:eastAsia="微软雅黑"/>
+                <w:color w:val="000000" w:themeColor="text1"/>
+                <w:szCs w:val="21"/>
+                <w:lang w:val="en-US" w:eastAsia="zh-CN"/>
+                <w14:textFill>
+                  <w14:solidFill>
+                    <w14:schemeClr w14:val="tx1"/>
+                  </w14:solidFill>
+                </w14:textFill>
+              </w:rPr>
+            </w:pPr>
+            <w:r>
+              <w:rPr>
+                <w:rFonts w:hint="eastAsia" w:ascii="微软雅黑" w:hAnsi="微软雅黑" w:eastAsia="微软雅黑"/>
+                <w:color w:val="000000" w:themeColor="text1"/>
+                <w:szCs w:val="21"/>
+                <w:lang w:val="en-US" w:eastAsia="zh-CN"/>
+                <w14:textFill>
+                  <w14:solidFill>
+                    <w14:schemeClr w14:val="tx1"/>
+                  </w14:solidFill>
+                </w14:textFill>
+              </w:rPr>
+              <w:t>{health}</w:t>
+            </w:r>
+          </w:p>
+        </w:tc>
+      </w:tr>
+      <w:tr>
+        <w:tblPrEx>
+          <w:tblBorders>
+            <w:top w:val="single" w:color="auto" w:sz="4" w:space="0"/>
+            <w:left w:val="single" w:color="auto" w:sz="4" w:space="0"/>
+            <w:bottom w:val="single" w:color="auto" w:sz="4" w:space="0"/>
+            <w:right w:val="single" w:color="auto" w:sz="4" w:space="0"/>
+            <w:insideH w:val="single" w:color="auto" w:sz="4" w:space="0"/>
+            <w:insideV w:val="single" w:color="auto" w:sz="4" w:space="0"/>
+          </w:tblBorders>
+          <w:tblCellMar>
+            <w:top w:w="0" w:type="dxa"/>
+            <w:left w:w="108" w:type="dxa"/>
+            <w:bottom w:w="0" w:type="dxa"/>
+            <w:right w:w="108" w:type="dxa"/>
+          </w:tblCellMar>
+        </w:tblPrEx>
+        <w:trPr>
+          <w:trHeight w:val="838" w:hRule="atLeast"/>
+        </w:trPr>
+        <w:tc>
+          <w:tcPr>
+            <w:tcW w:w="1467" w:type="dxa"/>
+            <w:vAlign w:val="center"/>
+          </w:tcPr>
+          <w:p>
+            <w:pPr>
+              <w:adjustRightInd w:val="0"/>
+              <w:snapToGrid w:val="0"/>
+              <w:jc w:val="left"/>
+              <w:rPr>
+                <w:rFonts w:ascii="微软雅黑" w:hAnsi="微软雅黑" w:eastAsia="微软雅黑"/>
+                <w:color w:val="000000" w:themeColor="text1"/>
+                <w:szCs w:val="21"/>
+                <w14:textFill>
+                  <w14:solidFill>
+                    <w14:schemeClr w14:val="tx1"/>
+                  </w14:solidFill>
+                </w14:textFill>
+              </w:rPr>
+            </w:pPr>
+            <w:r>
+              <w:rPr>
+                <w:rFonts w:hint="eastAsia" w:ascii="微软雅黑" w:hAnsi="微软雅黑" w:eastAsia="微软雅黑"/>
+                <w:color w:val="000000" w:themeColor="text1"/>
+                <w:szCs w:val="21"/>
+                <w14:textFill>
+                  <w14:solidFill>
+                    <w14:schemeClr w14:val="tx1"/>
+                  </w14:solidFill>
+                </w14:textFill>
+              </w:rPr>
+              <w:t>联系电话</w:t>
+            </w:r>
+          </w:p>
+        </w:tc>
+        <w:tc>
+          <w:tcPr>
+            <w:tcW w:w="4059" w:type="dxa"/>
+            <w:gridSpan w:val="4"/>
+            <w:vAlign w:val="center"/>
+          </w:tcPr>
+          <w:p>
+            <w:pPr>
+              <w:adjustRightInd w:val="0"/>
+              <w:snapToGrid w:val="0"/>
+              <w:jc w:val="center"/>
+              <w:rPr>
+                <w:rFonts w:hint="default" w:ascii="微软雅黑" w:hAnsi="微软雅黑" w:eastAsia="微软雅黑"/>
+                <w:color w:val="000000" w:themeColor="text1"/>
+                <w:szCs w:val="21"/>
+                <w:lang w:val="en-US" w:eastAsia="zh-CN"/>
+                <w14:textFill>
+                  <w14:solidFill>
+                    <w14:schemeClr w14:val="tx1"/>
+                  </w14:solidFill>
+                </w14:textFill>
+              </w:rPr>
+            </w:pPr>
+            <w:r>
+              <w:rPr>
+                <w:rFonts w:hint="eastAsia" w:ascii="微软雅黑" w:hAnsi="微软雅黑" w:eastAsia="微软雅黑"/>
+                <w:color w:val="000000" w:themeColor="text1"/>
+                <w:szCs w:val="21"/>
+                <w:lang w:val="en-US" w:eastAsia="zh-CN"/>
+                <w14:textFill>
+                  <w14:solidFill>
+                    <w14:schemeClr w14:val="tx1"/>
+                  </w14:solidFill>
+                </w14:textFill>
+              </w:rPr>
+              <w:t>{telephone}</w:t>
+            </w:r>
+          </w:p>
+        </w:tc>
+        <w:tc>
+          <w:tcPr>
+            <w:tcW w:w="1556" w:type="dxa"/>
+            <w:gridSpan w:val="2"/>
+            <w:vAlign w:val="center"/>
+          </w:tcPr>
+          <w:p>
+            <w:pPr>
+              <w:adjustRightInd w:val="0"/>
+              <w:snapToGrid w:val="0"/>
+              <w:jc w:val="left"/>
+              <w:rPr>
+                <w:rFonts w:hint="default" w:ascii="微软雅黑" w:hAnsi="微软雅黑" w:eastAsia="微软雅黑"/>
+                <w:color w:val="000000" w:themeColor="text1"/>
+                <w:szCs w:val="21"/>
+                <w:lang w:val="en-US" w:eastAsia="zh-CN"/>
+                <w14:textFill>
+                  <w14:solidFill>
+                    <w14:schemeClr w14:val="tx1"/>
+                  </w14:solidFill>
+                </w14:textFill>
+              </w:rPr>
+            </w:pPr>
+            <w:r>
+              <w:rPr>
+                <w:rFonts w:hint="eastAsia" w:ascii="微软雅黑" w:hAnsi="微软雅黑" w:eastAsia="微软雅黑"/>
+                <w:color w:val="000000" w:themeColor="text1"/>
+                <w:szCs w:val="21"/>
+                <w:lang w:val="en-US" w:eastAsia="zh-CN"/>
+                <w14:textFill>
+                  <w14:solidFill>
+                    <w14:schemeClr w14:val="tx1"/>
+                  </w14:solidFill>
+                </w14:textFill>
+              </w:rPr>
+              <w:t>电子邮件</w:t>
+            </w:r>
+          </w:p>
+        </w:tc>
+        <w:tc>
+          <w:tcPr>
+            <w:tcW w:w="2118" w:type="dxa"/>
+            <w:gridSpan w:val="2"/>
+            <w:vAlign w:val="center"/>
+          </w:tcPr>
+          <w:p>
+            <w:pPr>
+              <w:adjustRightInd w:val="0"/>
+              <w:snapToGrid w:val="0"/>
+              <w:jc w:val="center"/>
+              <w:rPr>
+                <w:rFonts w:hint="default" w:ascii="微软雅黑" w:hAnsi="微软雅黑" w:eastAsia="微软雅黑"/>
+                <w:color w:val="000000" w:themeColor="text1"/>
+                <w:szCs w:val="21"/>
+                <w:lang w:val="en-US" w:eastAsia="zh-CN"/>
+                <w14:textFill>
+                  <w14:solidFill>
+                    <w14:schemeClr w14:val="tx1"/>
+                  </w14:solidFill>
+                </w14:textFill>
+              </w:rPr>
+            </w:pPr>
+            <w:r>
+              <w:rPr>
+                <w:rFonts w:hint="eastAsia" w:ascii="微软雅黑" w:hAnsi="微软雅黑" w:eastAsia="微软雅黑"/>
+                <w:color w:val="000000" w:themeColor="text1"/>
+                <w:szCs w:val="21"/>
+                <w:lang w:val="en-US" w:eastAsia="zh-CN"/>
+                <w14:textFill>
+                  <w14:solidFill>
+                    <w14:schemeClr w14:val="tx1"/>
+                  </w14:solidFill>
+                </w14:textFill>
+              </w:rPr>
+              <w:t>{email}</w:t>
+            </w:r>
+          </w:p>
+        </w:tc>
+      </w:tr>
+      <w:tr>
+        <w:tblPrEx>
+          <w:tblBorders>
+            <w:top w:val="single" w:color="auto" w:sz="4" w:space="0"/>
+            <w:left w:val="single" w:color="auto" w:sz="4" w:space="0"/>
+            <w:bottom w:val="single" w:color="auto" w:sz="4" w:space="0"/>
+            <w:right w:val="single" w:color="auto" w:sz="4" w:space="0"/>
+            <w:insideH w:val="single" w:color="auto" w:sz="4" w:space="0"/>
+            <w:insideV w:val="single" w:color="auto" w:sz="4" w:space="0"/>
+          </w:tblBorders>
+          <w:tblCellMar>
+            <w:top w:w="0" w:type="dxa"/>
+            <w:left w:w="108" w:type="dxa"/>
+            <w:bottom w:w="0" w:type="dxa"/>
+            <w:right w:w="108" w:type="dxa"/>
+          </w:tblCellMar>
+        </w:tblPrEx>
+        <w:trPr>
+          <w:trHeight w:val="754" w:hRule="atLeast"/>
+        </w:trPr>
+        <w:tc>
+          <w:tcPr>
+            <w:tcW w:w="1467" w:type="dxa"/>
+            <w:vAlign w:val="center"/>
+          </w:tcPr>
+          <w:p>
+            <w:pPr>
+              <w:adjustRightInd w:val="0"/>
+              <w:snapToGrid w:val="0"/>
+              <w:jc w:val="left"/>
+              <w:rPr>
+                <w:rFonts w:ascii="微软雅黑" w:hAnsi="微软雅黑" w:eastAsia="微软雅黑"/>
+                <w:color w:val="000000" w:themeColor="text1"/>
+                <w:szCs w:val="21"/>
+                <w14:textFill>
+                  <w14:solidFill>
+                    <w14:schemeClr w14:val="tx1"/>
+                  </w14:solidFill>
+                </w14:textFill>
+              </w:rPr>
+            </w:pPr>
+            <w:r>
+              <w:rPr>
+                <w:rFonts w:hint="eastAsia" w:ascii="微软雅黑" w:hAnsi="微软雅黑" w:eastAsia="微软雅黑"/>
+                <w:color w:val="000000" w:themeColor="text1"/>
+                <w:szCs w:val="21"/>
+                <w14:textFill>
+                  <w14:solidFill>
+                    <w14:schemeClr w14:val="tx1"/>
+                  </w14:solidFill>
+                </w14:textFill>
+              </w:rPr>
+              <w:t>所学专业</w:t>
+            </w:r>
+          </w:p>
+        </w:tc>
+        <w:tc>
+          <w:tcPr>
+            <w:tcW w:w="4059" w:type="dxa"/>
+            <w:gridSpan w:val="4"/>
+            <w:vAlign w:val="center"/>
+          </w:tcPr>
+          <w:p>
+            <w:pPr>
+              <w:adjustRightInd w:val="0"/>
+              <w:snapToGrid w:val="0"/>
+              <w:jc w:val="center"/>
+              <w:rPr>
+                <w:rFonts w:hint="default" w:ascii="微软雅黑" w:hAnsi="微软雅黑" w:eastAsia="微软雅黑"/>
+                <w:color w:val="000000" w:themeColor="text1"/>
+                <w:szCs w:val="21"/>
+                <w:lang w:val="en-US" w:eastAsia="zh-CN"/>
+                <w14:textFill>
+                  <w14:solidFill>
+                    <w14:schemeClr w14:val="tx1"/>
+                  </w14:solidFill>
+                </w14:textFill>
+              </w:rPr>
+            </w:pPr>
+            <w:r>
+              <w:rPr>
+                <w:rFonts w:hint="eastAsia" w:ascii="微软雅黑" w:hAnsi="微软雅黑" w:eastAsia="微软雅黑"/>
+                <w:color w:val="000000" w:themeColor="text1"/>
+                <w:szCs w:val="21"/>
+                <w:lang w:val="en-US" w:eastAsia="zh-CN"/>
+                <w14:textFill>
+                  <w14:solidFill>
+                    <w14:schemeClr w14:val="tx1"/>
+                  </w14:solidFill>
+                </w14:textFill>
+              </w:rPr>
+              <w:t>{major}</w:t>
+            </w:r>
+          </w:p>
+        </w:tc>
+        <w:tc>
+          <w:tcPr>
+            <w:tcW w:w="1556" w:type="dxa"/>
+            <w:gridSpan w:val="2"/>
+            <w:vAlign w:val="center"/>
+          </w:tcPr>
+          <w:p>
+            <w:pPr>
+              <w:adjustRightInd w:val="0"/>
+              <w:snapToGrid w:val="0"/>
+              <w:jc w:val="left"/>
+              <w:rPr>
+                <w:rFonts w:ascii="微软雅黑" w:hAnsi="微软雅黑" w:eastAsia="微软雅黑"/>
+                <w:color w:val="000000" w:themeColor="text1"/>
+                <w:szCs w:val="21"/>
+                <w14:textFill>
+                  <w14:solidFill>
+                    <w14:schemeClr w14:val="tx1"/>
+                  </w14:solidFill>
+                </w14:textFill>
+              </w:rPr>
+            </w:pPr>
+            <w:r>
+              <w:rPr>
+                <w:rFonts w:hint="eastAsia" w:ascii="微软雅黑" w:hAnsi="微软雅黑" w:eastAsia="微软雅黑"/>
+                <w:color w:val="000000" w:themeColor="text1"/>
+                <w:szCs w:val="21"/>
+                <w14:textFill>
+                  <w14:solidFill>
+                    <w14:schemeClr w14:val="tx1"/>
+                  </w14:solidFill>
+                </w14:textFill>
+              </w:rPr>
+              <w:t>籍贯</w:t>
+            </w:r>
+          </w:p>
+        </w:tc>
+        <w:tc>
+          <w:tcPr>
+            <w:tcW w:w="2118" w:type="dxa"/>
+            <w:gridSpan w:val="2"/>
+            <w:vAlign w:val="center"/>
+          </w:tcPr>
+          <w:p>
+            <w:pPr>
+              <w:adjustRightInd w:val="0"/>
+              <w:snapToGrid w:val="0"/>
+              <w:jc w:val="center"/>
+              <w:rPr>
+                <w:rFonts w:hint="default" w:ascii="微软雅黑" w:hAnsi="微软雅黑" w:eastAsia="微软雅黑"/>
+                <w:color w:val="000000" w:themeColor="text1"/>
+                <w:szCs w:val="21"/>
+                <w:lang w:val="en-US" w:eastAsia="zh-CN"/>
+                <w14:textFill>
+                  <w14:solidFill>
+                    <w14:schemeClr w14:val="tx1"/>
+                  </w14:solidFill>
+                </w14:textFill>
+              </w:rPr>
+            </w:pPr>
+            <w:r>
+              <w:rPr>
+                <w:rFonts w:hint="eastAsia" w:ascii="微软雅黑" w:hAnsi="微软雅黑" w:eastAsia="微软雅黑"/>
+                <w:color w:val="000000" w:themeColor="text1"/>
+                <w:szCs w:val="21"/>
+                <w:lang w:val="en-US" w:eastAsia="zh-CN"/>
+                <w14:textFill>
+                  <w14:solidFill>
+                    <w14:schemeClr w14:val="tx1"/>
+                  </w14:solidFill>
+                </w14:textFill>
+              </w:rPr>
+              <w:t>{nativePlace}</w:t>
+            </w:r>
+          </w:p>
+        </w:tc>
+      </w:tr>
+      <w:tr>
+        <w:tblPrEx>
+          <w:tblBorders>
+            <w:top w:val="single" w:color="auto" w:sz="4" w:space="0"/>
+            <w:left w:val="single" w:color="auto" w:sz="4" w:space="0"/>
+            <w:bottom w:val="single" w:color="auto" w:sz="4" w:space="0"/>
+            <w:right w:val="single" w:color="auto" w:sz="4" w:space="0"/>
+            <w:insideH w:val="single" w:color="auto" w:sz="4" w:space="0"/>
+            <w:insideV w:val="single" w:color="auto" w:sz="4" w:space="0"/>
+          </w:tblBorders>
+          <w:tblCellMar>
+            <w:top w:w="0" w:type="dxa"/>
+            <w:left w:w="108" w:type="dxa"/>
+            <w:bottom w:w="0" w:type="dxa"/>
+            <w:right w:w="108" w:type="dxa"/>
+          </w:tblCellMar>
+        </w:tblPrEx>
+        <w:trPr>
+          <w:trHeight w:val="781" w:hRule="atLeast"/>
+        </w:trPr>
+        <w:tc>
+          <w:tcPr>
+            <w:tcW w:w="1467" w:type="dxa"/>
+            <w:vAlign w:val="center"/>
+          </w:tcPr>
+          <w:p>
+            <w:pPr>
+              <w:adjustRightInd w:val="0"/>
+              <w:snapToGrid w:val="0"/>
+              <w:jc w:val="left"/>
+              <w:rPr>
+                <w:rFonts w:ascii="微软雅黑" w:hAnsi="微软雅黑" w:eastAsia="微软雅黑"/>
+                <w:color w:val="000000" w:themeColor="text1"/>
+                <w:szCs w:val="21"/>
+                <w14:textFill>
+                  <w14:solidFill>
+                    <w14:schemeClr w14:val="tx1"/>
+                  </w14:solidFill>
+                </w14:textFill>
+              </w:rPr>
+            </w:pPr>
+            <w:r>
+              <w:rPr>
+                <w:rFonts w:hint="eastAsia" w:ascii="微软雅黑" w:hAnsi="微软雅黑" w:eastAsia="微软雅黑"/>
+                <w:color w:val="000000" w:themeColor="text1"/>
+                <w:szCs w:val="21"/>
+                <w14:textFill>
+                  <w14:solidFill>
+                    <w14:schemeClr w14:val="tx1"/>
+                  </w14:solidFill>
+                </w14:textFill>
+              </w:rPr>
+              <w:t>所在院校</w:t>
+            </w:r>
+          </w:p>
+        </w:tc>
+        <w:tc>
+          <w:tcPr>
+            <w:tcW w:w="7733" w:type="dxa"/>
+            <w:gridSpan w:val="8"/>
+            <w:vAlign w:val="center"/>
+          </w:tcPr>
+          <w:p>
+            <w:pPr>
+              <w:adjustRightInd w:val="0"/>
+              <w:snapToGrid w:val="0"/>
+              <w:jc w:val="left"/>
+              <w:rPr>
+                <w:rFonts w:hint="default" w:ascii="微软雅黑" w:hAnsi="微软雅黑" w:eastAsia="微软雅黑"/>
+                <w:color w:val="000000" w:themeColor="text1"/>
+                <w:szCs w:val="21"/>
+                <w:lang w:val="en-US" w:eastAsia="zh-CN"/>
+                <w14:textFill>
+                  <w14:solidFill>
+                    <w14:schemeClr w14:val="tx1"/>
+                  </w14:solidFill>
+                </w14:textFill>
+              </w:rPr>
+            </w:pPr>
+            <w:r>
+              <w:rPr>
+                <w:rFonts w:hint="eastAsia" w:ascii="微软雅黑" w:hAnsi="微软雅黑" w:eastAsia="微软雅黑"/>
+                <w:color w:val="000000" w:themeColor="text1"/>
+                <w:szCs w:val="21"/>
+                <w:lang w:val="en-US" w:eastAsia="zh-CN"/>
+                <w14:textFill>
+                  <w14:solidFill>
+                    <w14:schemeClr w14:val="tx1"/>
+                  </w14:solidFill>
+                </w14:textFill>
+              </w:rPr>
+              <w:t>{university}</w:t>
+            </w:r>
+          </w:p>
+        </w:tc>
+      </w:tr>
+      <w:tr>
+        <w:tblPrEx>
+          <w:tblBorders>
+            <w:top w:val="single" w:color="auto" w:sz="4" w:space="0"/>
+            <w:left w:val="single" w:color="auto" w:sz="4" w:space="0"/>
+            <w:bottom w:val="single" w:color="auto" w:sz="4" w:space="0"/>
+            <w:right w:val="single" w:color="auto" w:sz="4" w:space="0"/>
+            <w:insideH w:val="single" w:color="auto" w:sz="4" w:space="0"/>
+            <w:insideV w:val="single" w:color="auto" w:sz="4" w:space="0"/>
+          </w:tblBorders>
+          <w:tblCellMar>
+            <w:top w:w="0" w:type="dxa"/>
+            <w:left w:w="108" w:type="dxa"/>
+            <w:bottom w:w="0" w:type="dxa"/>
+            <w:right w:w="108" w:type="dxa"/>
+          </w:tblCellMar>
+        </w:tblPrEx>
+        <w:trPr>
+          <w:trHeight w:val="779" w:hRule="atLeast"/>
+        </w:trPr>
+        <w:tc>
+          <w:tcPr>
+            <w:tcW w:w="1467" w:type="dxa"/>
+            <w:vAlign w:val="center"/>
+          </w:tcPr>
+          <w:p>
+            <w:pPr>
+              <w:adjustRightInd w:val="0"/>
+              <w:snapToGrid w:val="0"/>
+              <w:jc w:val="left"/>
+              <w:rPr>
+                <w:rFonts w:ascii="微软雅黑" w:hAnsi="微软雅黑" w:eastAsia="微软雅黑"/>
+                <w:color w:val="000000" w:themeColor="text1"/>
+                <w:szCs w:val="21"/>
+                <w14:textFill>
+                  <w14:solidFill>
+                    <w14:schemeClr w14:val="tx1"/>
+                  </w14:solidFill>
+                </w14:textFill>
+              </w:rPr>
+            </w:pPr>
+            <w:r>
+              <w:rPr>
+                <w:rFonts w:hint="eastAsia" w:ascii="微软雅黑" w:hAnsi="微软雅黑" w:eastAsia="微软雅黑"/>
+                <w:color w:val="000000" w:themeColor="text1"/>
+                <w:szCs w:val="21"/>
+                <w:lang w:val="en-US" w:eastAsia="zh-CN"/>
+                <w14:textFill>
+                  <w14:solidFill>
+                    <w14:schemeClr w14:val="tx1"/>
+                  </w14:solidFill>
+                </w14:textFill>
+              </w:rPr>
+              <w:t>居住地</w:t>
+            </w:r>
+            <w:r>
+              <w:rPr>
+                <w:rFonts w:hint="eastAsia" w:ascii="微软雅黑" w:hAnsi="微软雅黑" w:eastAsia="微软雅黑"/>
+                <w:color w:val="000000" w:themeColor="text1"/>
+                <w:szCs w:val="21"/>
+                <w14:textFill>
+                  <w14:solidFill>
+                    <w14:schemeClr w14:val="tx1"/>
+                  </w14:solidFill>
+                </w14:textFill>
+              </w:rPr>
+              <w:t>址</w:t>
+            </w:r>
+          </w:p>
+        </w:tc>
+        <w:tc>
+          <w:tcPr>
+            <w:tcW w:w="7733" w:type="dxa"/>
+            <w:gridSpan w:val="8"/>
+            <w:vAlign w:val="center"/>
+          </w:tcPr>
+          <w:p>
+            <w:pPr>
+              <w:adjustRightInd w:val="0"/>
+              <w:snapToGrid w:val="0"/>
+              <w:jc w:val="left"/>
+              <w:rPr>
+                <w:rFonts w:hint="default" w:ascii="微软雅黑" w:hAnsi="微软雅黑" w:eastAsia="微软雅黑"/>
+                <w:color w:val="000000" w:themeColor="text1"/>
+                <w:szCs w:val="21"/>
+                <w:lang w:val="en-US" w:eastAsia="zh-CN"/>
+                <w14:textFill>
+                  <w14:solidFill>
+                    <w14:schemeClr w14:val="tx1"/>
+                  </w14:solidFill>
+                </w14:textFill>
+              </w:rPr>
+            </w:pPr>
+            <w:r>
+              <w:rPr>
+                <w:rFonts w:hint="eastAsia" w:ascii="微软雅黑" w:hAnsi="微软雅黑" w:eastAsia="微软雅黑"/>
+                <w:color w:val="000000" w:themeColor="text1"/>
+                <w:szCs w:val="21"/>
+                <w:lang w:val="en-US" w:eastAsia="zh-CN"/>
+                <w14:textFill>
+                  <w14:solidFill>
+                    <w14:schemeClr w14:val="tx1"/>
+                  </w14:solidFill>
+                </w14:textFill>
+              </w:rPr>
+              <w:t>{address}</w:t>
+            </w:r>
+          </w:p>
+        </w:tc>
+      </w:tr>
+      <w:tr>
+        <w:tblPrEx>
+          <w:tblBorders>
+            <w:top w:val="single" w:color="auto" w:sz="4" w:space="0"/>
+            <w:left w:val="single" w:color="auto" w:sz="4" w:space="0"/>
+            <w:bottom w:val="single" w:color="auto" w:sz="4" w:space="0"/>
+            <w:right w:val="single" w:color="auto" w:sz="4" w:space="0"/>
+            <w:insideH w:val="single" w:color="auto" w:sz="4" w:space="0"/>
+            <w:insideV w:val="single" w:color="auto" w:sz="4" w:space="0"/>
+          </w:tblBorders>
+          <w:tblCellMar>
+            <w:top w:w="0" w:type="dxa"/>
+            <w:left w:w="108" w:type="dxa"/>
+            <w:bottom w:w="0" w:type="dxa"/>
+            <w:right w:w="108" w:type="dxa"/>
+          </w:tblCellMar>
+        </w:tblPrEx>
+        <w:trPr>
+          <w:trHeight w:val="1062" w:hRule="atLeast"/>
+        </w:trPr>
+        <w:tc>
+          <w:tcPr>
+            <w:tcW w:w="1467" w:type="dxa"/>
+            <w:vAlign w:val="center"/>
+          </w:tcPr>
+          <w:p>
+            <w:pPr>
+              <w:adjustRightInd w:val="0"/>
+              <w:snapToGrid w:val="0"/>
+              <w:jc w:val="left"/>
+              <w:rPr>
+                <w:rFonts w:hint="default" w:ascii="微软雅黑" w:hAnsi="微软雅黑" w:eastAsia="微软雅黑"/>
+                <w:color w:val="000000" w:themeColor="text1"/>
+                <w:szCs w:val="21"/>
+                <w:lang w:val="en-US" w:eastAsia="zh-CN"/>
+                <w14:textFill>
+                  <w14:solidFill>
+                    <w14:schemeClr w14:val="tx1"/>
+                  </w14:solidFill>
+                </w14:textFill>
+              </w:rPr>
+            </w:pPr>
+            <w:r>
+              <w:rPr>
+                <w:rFonts w:hint="eastAsia" w:ascii="微软雅黑" w:hAnsi="微软雅黑" w:eastAsia="微软雅黑"/>
+                <w:color w:val="000000" w:themeColor="text1"/>
+                <w:szCs w:val="21"/>
+                <w:lang w:val="en-US" w:eastAsia="zh-CN"/>
+                <w14:textFill>
+                  <w14:solidFill>
+                    <w14:schemeClr w14:val="tx1"/>
+                  </w14:solidFill>
+                </w14:textFill>
+              </w:rPr>
+              <w:t>家庭成员</w:t>
+            </w:r>
+          </w:p>
+        </w:tc>
+        <w:tc>
+          <w:tcPr>
+            <w:tcW w:w="7733" w:type="dxa"/>
+            <w:gridSpan w:val="8"/>
+            <w:vAlign w:val="center"/>
+          </w:tcPr>
+          <w:p>
+            <w:pPr>
+              <w:adjustRightInd w:val="0"/>
+              <w:snapToGrid w:val="0"/>
+              <w:jc w:val="left"/>
+              <w:rPr>
+                <w:rFonts w:hint="default" w:ascii="微软雅黑" w:hAnsi="微软雅黑" w:eastAsia="微软雅黑"/>
+                <w:color w:val="000000" w:themeColor="text1"/>
+                <w:szCs w:val="21"/>
+                <w:lang w:val="en-US" w:eastAsia="zh-CN"/>
+                <w14:textFill>
+                  <w14:solidFill>
+                    <w14:schemeClr w14:val="tx1"/>
+                  </w14:solidFill>
+                </w14:textFill>
+              </w:rPr>
+            </w:pPr>
+            <w:r>
+              <w:rPr>
+                <w:rFonts w:hint="eastAsia" w:ascii="微软雅黑" w:hAnsi="微软雅黑" w:eastAsia="微软雅黑"/>
+                <w:color w:val="000000" w:themeColor="text1"/>
+                <w:szCs w:val="21"/>
+                <w:lang w:val="en-US" w:eastAsia="zh-CN"/>
+                <w14:textFill>
+                  <w14:solidFill>
+                    <w14:schemeClr w14:val="tx1"/>
+                  </w14:solidFill>
+                </w14:textFill>
+              </w:rPr>
+              <w:t>{family}</w:t>
+            </w:r>
+          </w:p>
+        </w:tc>
+      </w:tr>
+      <w:tr>
+        <w:tblPrEx>
+          <w:tblBorders>
+            <w:top w:val="single" w:color="auto" w:sz="4" w:space="0"/>
+            <w:left w:val="single" w:color="auto" w:sz="4" w:space="0"/>
+            <w:bottom w:val="single" w:color="auto" w:sz="4" w:space="0"/>
+            <w:right w:val="single" w:color="auto" w:sz="4" w:space="0"/>
+            <w:insideH w:val="single" w:color="auto" w:sz="4" w:space="0"/>
+            <w:insideV w:val="single" w:color="auto" w:sz="4" w:space="0"/>
+          </w:tblBorders>
+          <w:tblCellMar>
+            <w:top w:w="0" w:type="dxa"/>
+            <w:left w:w="108" w:type="dxa"/>
+            <w:bottom w:w="0" w:type="dxa"/>
+            <w:right w:w="108" w:type="dxa"/>
+          </w:tblCellMar>
+        </w:tblPrEx>
+        <w:trPr>
+          <w:trHeight w:val="1432" w:hRule="atLeast"/>
+        </w:trPr>
+        <w:tc>
+          <w:tcPr>
+            <w:tcW w:w="1467" w:type="dxa"/>
+            <w:vAlign w:val="center"/>
+          </w:tcPr>
+          <w:p>
+            <w:pPr>
+              <w:adjustRightInd w:val="0"/>
+              <w:snapToGrid w:val="0"/>
+              <w:jc w:val="left"/>
+              <w:rPr>
+                <w:rFonts w:ascii="微软雅黑" w:hAnsi="微软雅黑" w:eastAsia="微软雅黑"/>
+                <w:color w:val="000000" w:themeColor="text1"/>
+                <w:szCs w:val="21"/>
+                <w14:textFill>
+                  <w14:solidFill>
+                    <w14:schemeClr w14:val="tx1"/>
+                  </w14:solidFill>
+                </w14:textFill>
+              </w:rPr>
+            </w:pPr>
+            <w:r>
+              <w:rPr>
+                <w:rFonts w:hint="eastAsia" w:ascii="微软雅黑" w:hAnsi="微软雅黑" w:eastAsia="微软雅黑"/>
+                <w:color w:val="000000" w:themeColor="text1"/>
+                <w:szCs w:val="21"/>
+                <w14:textFill>
+                  <w14:solidFill>
+                    <w14:schemeClr w14:val="tx1"/>
+                  </w14:solidFill>
+                </w14:textFill>
+              </w:rPr>
+              <w:t>所获荣誉</w:t>
+            </w:r>
+          </w:p>
+        </w:tc>
+        <w:tc>
+          <w:tcPr>
+            <w:tcW w:w="7733" w:type="dxa"/>
+            <w:gridSpan w:val="8"/>
+            <w:vAlign w:val="center"/>
+          </w:tcPr>
+          <w:p>
+            <w:pPr>
+              <w:adjustRightInd w:val="0"/>
+              <w:snapToGrid w:val="0"/>
+              <w:jc w:val="left"/>
+              <w:rPr>
+                <w:rFonts w:hint="default" w:ascii="微软雅黑" w:hAnsi="微软雅黑" w:eastAsia="微软雅黑"/>
+                <w:color w:val="000000" w:themeColor="text1"/>
+                <w:szCs w:val="21"/>
+                <w:lang w:val="en-US" w:eastAsia="zh-CN"/>
+                <w14:textFill>
+                  <w14:solidFill>
+                    <w14:schemeClr w14:val="tx1"/>
+                  </w14:solidFill>
+                </w14:textFill>
+              </w:rPr>
+            </w:pPr>
+            <w:r>
+              <w:rPr>
+                <w:rFonts w:hint="eastAsia" w:ascii="微软雅黑" w:hAnsi="微软雅黑" w:eastAsia="微软雅黑"/>
+                <w:color w:val="000000" w:themeColor="text1"/>
+                <w:szCs w:val="21"/>
+                <w:lang w:val="en-US" w:eastAsia="zh-CN"/>
+                <w14:textFill>
+                  <w14:solidFill>
+                    <w14:schemeClr w14:val="tx1"/>
+                  </w14:solidFill>
+                </w14:textFill>
+              </w:rPr>
+              <w:t>{honor}</w:t>
+            </w:r>
+          </w:p>
+        </w:tc>
+      </w:tr>
+      <w:tr>
+        <w:tblPrEx>
+          <w:tblBorders>
+            <w:top w:val="single" w:color="auto" w:sz="4" w:space="0"/>
+            <w:left w:val="single" w:color="auto" w:sz="4" w:space="0"/>
+            <w:bottom w:val="single" w:color="auto" w:sz="4" w:space="0"/>
+            <w:right w:val="single" w:color="auto" w:sz="4" w:space="0"/>
+            <w:insideH w:val="single" w:color="auto" w:sz="4" w:space="0"/>
+            <w:insideV w:val="single" w:color="auto" w:sz="4" w:space="0"/>
+          </w:tblBorders>
+          <w:tblCellMar>
+            <w:top w:w="0" w:type="dxa"/>
+            <w:left w:w="108" w:type="dxa"/>
+            <w:bottom w:w="0" w:type="dxa"/>
+            <w:right w:w="108" w:type="dxa"/>
+          </w:tblCellMar>
+        </w:tblPrEx>
+        <w:trPr>
+          <w:trHeight w:val="2121" w:hRule="atLeast"/>
+        </w:trPr>
+        <w:tc>
+          <w:tcPr>
+            <w:tcW w:w="1467" w:type="dxa"/>
+            <w:vAlign w:val="center"/>
+          </w:tcPr>
+          <w:p>
+            <w:pPr>
+              <w:adjustRightInd w:val="0"/>
+              <w:snapToGrid w:val="0"/>
+              <w:jc w:val="left"/>
+              <w:rPr>
+                <w:rFonts w:hint="eastAsia" w:ascii="微软雅黑" w:hAnsi="微软雅黑" w:eastAsia="微软雅黑"/>
+                <w:color w:val="000000" w:themeColor="text1"/>
+                <w:szCs w:val="21"/>
+                <w:lang w:val="en-US" w:eastAsia="zh-CN"/>
+                <w14:textFill>
+                  <w14:solidFill>
+                    <w14:schemeClr w14:val="tx1"/>
+                  </w14:solidFill>
+                </w14:textFill>
+              </w:rPr>
+            </w:pPr>
+            <w:r>
+              <w:rPr>
+                <w:rFonts w:hint="eastAsia" w:ascii="微软雅黑" w:hAnsi="微软雅黑" w:eastAsia="微软雅黑"/>
+                <w:color w:val="000000" w:themeColor="text1"/>
+                <w:szCs w:val="21"/>
+                <w14:textFill>
+                  <w14:solidFill>
+                    <w14:schemeClr w14:val="tx1"/>
+                  </w14:solidFill>
+                </w14:textFill>
+              </w:rPr>
+              <w:t>个人</w:t>
+            </w:r>
+            <w:r>
+              <w:rPr>
+                <w:rFonts w:hint="eastAsia" w:ascii="微软雅黑" w:hAnsi="微软雅黑" w:eastAsia="微软雅黑"/>
+                <w:color w:val="000000" w:themeColor="text1"/>
+                <w:szCs w:val="21"/>
+                <w:lang w:val="en-US" w:eastAsia="zh-CN"/>
+                <w14:textFill>
+                  <w14:solidFill>
+                    <w14:schemeClr w14:val="tx1"/>
+                  </w14:solidFill>
+                </w14:textFill>
+              </w:rPr>
+              <w:t>介绍</w:t>
+            </w:r>
+          </w:p>
+        </w:tc>
+        <w:tc>
+          <w:tcPr>
+            <w:tcW w:w="7733" w:type="dxa"/>
+            <w:gridSpan w:val="8"/>
+            <w:vAlign w:val="center"/>
+          </w:tcPr>
+          <w:p>
+            <w:pPr>
+              <w:adjustRightInd w:val="0"/>
+              <w:snapToGrid w:val="0"/>
+              <w:jc w:val="left"/>
+              <w:rPr>
+                <w:rFonts w:hint="default" w:ascii="微软雅黑" w:hAnsi="微软雅黑" w:eastAsia="微软雅黑"/>
+                <w:color w:val="000000" w:themeColor="text1"/>
+                <w:szCs w:val="21"/>
+                <w:lang w:val="en-US" w:eastAsia="zh-CN"/>
+                <w14:textFill>
+                  <w14:solidFill>
+                    <w14:schemeClr w14:val="tx1"/>
+                  </w14:solidFill>
+                </w14:textFill>
+              </w:rPr>
+            </w:pPr>
+            <w:r>
+              <w:rPr>
+                <w:rFonts w:hint="eastAsia" w:ascii="微软雅黑" w:hAnsi="微软雅黑" w:eastAsia="微软雅黑"/>
+                <w:color w:val="000000" w:themeColor="text1"/>
+                <w:szCs w:val="21"/>
+                <w:lang w:val="en-US" w:eastAsia="zh-CN"/>
+                <w14:textFill>
+                  <w14:solidFill>
+                    <w14:schemeClr w14:val="tx1"/>
+                  </w14:solidFill>
+                </w14:textFill>
+              </w:rPr>
+              <w:t>{selfIntroduce}</w:t>
+            </w:r>
+          </w:p>
+        </w:tc>
+      </w:tr>
+      <w:tr>
+        <w:tblPrEx>
+          <w:tblBorders>
+            <w:top w:val="single" w:color="auto" w:sz="4" w:space="0"/>
+            <w:left w:val="single" w:color="auto" w:sz="4" w:space="0"/>
+            <w:bottom w:val="single" w:color="auto" w:sz="4" w:space="0"/>
+            <w:right w:val="single" w:color="auto" w:sz="4" w:space="0"/>
+            <w:insideH w:val="single" w:color="auto" w:sz="4" w:space="0"/>
+            <w:insideV w:val="single" w:color="auto" w:sz="4" w:space="0"/>
+          </w:tblBorders>
+          <w:tblCellMar>
+            <w:top w:w="0" w:type="dxa"/>
+            <w:left w:w="108" w:type="dxa"/>
+            <w:bottom w:w="0" w:type="dxa"/>
+            <w:right w:w="108" w:type="dxa"/>
+          </w:tblCellMar>
+        </w:tblPrEx>
+        <w:trPr>
+          <w:trHeight w:val="1890" w:hRule="atLeast"/>
+        </w:trPr>
+        <w:tc>
+          <w:tcPr>
+            <w:tcW w:w="1467" w:type="dxa"/>
+            <w:vAlign w:val="center"/>
+          </w:tcPr>
+          <w:p>
+            <w:pPr>
+              <w:adjustRightInd w:val="0"/>
+              <w:snapToGrid w:val="0"/>
+              <w:jc w:val="left"/>
+              <w:rPr>
+                <w:rFonts w:ascii="微软雅黑" w:hAnsi="微软雅黑" w:eastAsia="微软雅黑"/>
+                <w:color w:val="000000" w:themeColor="text1"/>
+                <w:szCs w:val="21"/>
+                <w14:textFill>
+                  <w14:solidFill>
+                    <w14:schemeClr w14:val="tx1"/>
+                  </w14:solidFill>
+                </w14:textFill>
+              </w:rPr>
+            </w:pPr>
+            <w:r>
+              <w:rPr>
+                <w:rFonts w:ascii="微软雅黑" w:hAnsi="微软雅黑" w:eastAsia="微软雅黑"/>
+                <w:color w:val="000000" w:themeColor="text1"/>
+                <w:szCs w:val="21"/>
+                <w14:textFill>
+                  <w14:solidFill>
+                    <w14:schemeClr w14:val="tx1"/>
+                  </w14:solidFill>
+                </w14:textFill>
+              </w:rPr>
+              <w:t>工作经历</w:t>
+            </w:r>
+          </w:p>
+        </w:tc>
+        <w:tc>
+          <w:tcPr>
+            <w:tcW w:w="7733" w:type="dxa"/>
+            <w:gridSpan w:val="8"/>
+            <w:vAlign w:val="center"/>
+          </w:tcPr>
+          <w:p>
+            <w:pPr>
+              <w:adjustRightInd w:val="0"/>
+              <w:snapToGrid w:val="0"/>
+              <w:jc w:val="left"/>
+              <w:rPr>
+                <w:rFonts w:hint="default" w:ascii="微软雅黑" w:hAnsi="微软雅黑" w:eastAsia="微软雅黑"/>
+                <w:color w:val="000000" w:themeColor="text1"/>
+                <w:szCs w:val="21"/>
+                <w:lang w:val="en-US" w:eastAsia="zh-CN"/>
+                <w14:textFill>
+                  <w14:solidFill>
+                    <w14:schemeClr w14:val="tx1"/>
+                  </w14:solidFill>
+                </w14:textFill>
+              </w:rPr>
+            </w:pPr>
+            <w:r>
+              <w:rPr>
+                <w:rFonts w:hint="eastAsia" w:ascii="微软雅黑" w:hAnsi="微软雅黑" w:eastAsia="微软雅黑"/>
+                <w:color w:val="000000" w:themeColor="text1"/>
+                <w:szCs w:val="21"/>
+                <w:lang w:val="en-US" w:eastAsia="zh-CN"/>
+                <w14:textFill>
+                  <w14:solidFill>
+                    <w14:schemeClr w14:val="tx1"/>
+                  </w14:solidFill>
+                </w14:textFill>
+              </w:rPr>
+              <w:t>{work</w:t>
+            </w:r>
+            <w:bookmarkStart w:id="0" w:name="_GoBack"/>
+            <w:bookmarkEnd w:id="0"/>
+            <w:r>
+              <w:rPr>
+                <w:rFonts w:hint="eastAsia" w:ascii="微软雅黑" w:hAnsi="微软雅黑" w:eastAsia="微软雅黑"/>
+                <w:color w:val="000000" w:themeColor="text1"/>
+                <w:szCs w:val="21"/>
+                <w:lang w:val="en-US" w:eastAsia="zh-CN"/>
+                <w14:textFill>
+                  <w14:solidFill>
+                    <w14:schemeClr w14:val="tx1"/>
+                  </w14:solidFill>
+                </w14:textFill>
+              </w:rPr>
+              <w:t>Experience}</w:t>
+            </w:r>
+          </w:p>
+        </w:tc>
+      </w:tr>
+    </w:tbl>
     <w:p/>
     <w:sectPr>
       <w:pgSz w:w="11906" w:h="16838"/>
       <w:pgMar w:top="1440" w:right="1800" w:bottom="1440" w:left="1800" w:header="851" w:footer="992" w:gutter="0"/>
-      <w:cols w:space="720" w:num="1"/>
+      <w:cols w:space="425" w:num="1"/>
       <w:docGrid w:type="lines" w:linePitch="312" w:charSpace="0"/>
     </w:sectPr>
   </w:body>
@@ -237,7 +1940,7 @@
     <w:lsdException w:qFormat="1" w:unhideWhenUsed="0" w:uiPriority="0" w:semiHidden="0" w:name="Normal"/>
     <w:lsdException w:qFormat="1" w:unhideWhenUsed="0" w:uiPriority="0" w:semiHidden="0" w:name="heading 1"/>
     <w:lsdException w:qFormat="1" w:uiPriority="0" w:semiHidden="0" w:name="heading 2"/>
-    <w:lsdException w:qFormat="1" w:uiPriority="0" w:name="heading 3"/>
+    <w:lsdException w:qFormat="1" w:uiPriority="0" w:semiHidden="0" w:name="heading 3"/>
     <w:lsdException w:qFormat="1" w:uiPriority="0" w:name="heading 4"/>
     <w:lsdException w:qFormat="1" w:uiPriority="0" w:name="heading 5"/>
     <w:lsdException w:qFormat="1" w:uiPriority="0" w:name="heading 6"/>
@@ -326,7 +2029,7 @@
     <w:lsdException w:unhideWhenUsed="0" w:uiPriority="0" w:semiHidden="0" w:name="Document Map"/>
     <w:lsdException w:unhideWhenUsed="0" w:uiPriority="0" w:semiHidden="0" w:name="Plain Text"/>
     <w:lsdException w:unhideWhenUsed="0" w:uiPriority="0" w:semiHidden="0" w:name="E-mail Signature"/>
-    <w:lsdException w:unhideWhenUsed="0" w:uiPriority="0" w:semiHidden="0" w:name="Normal (Web)"/>
+    <w:lsdException w:qFormat="1" w:unhideWhenUsed="0" w:uiPriority="0" w:semiHidden="0" w:name="Normal (Web)"/>
     <w:lsdException w:unhideWhenUsed="0" w:uiPriority="0" w:semiHidden="0" w:name="HTML Acronym"/>
     <w:lsdException w:unhideWhenUsed="0" w:uiPriority="0" w:semiHidden="0" w:name="HTML Address"/>
     <w:lsdException w:unhideWhenUsed="0" w:uiPriority="0" w:semiHidden="0" w:name="HTML Cite"/>
@@ -337,7 +2040,7 @@
     <w:lsdException w:unhideWhenUsed="0" w:uiPriority="0" w:semiHidden="0" w:name="HTML Sample"/>
     <w:lsdException w:unhideWhenUsed="0" w:uiPriority="0" w:semiHidden="0" w:name="HTML Typewriter"/>
     <w:lsdException w:unhideWhenUsed="0" w:uiPriority="0" w:semiHidden="0" w:name="HTML Variable"/>
-    <w:lsdException w:unhideWhenUsed="0" w:uiPriority="0" w:name="Normal Table"/>
+    <w:lsdException w:qFormat="1" w:unhideWhenUsed="0" w:uiPriority="0" w:name="Normal Table"/>
     <w:lsdException w:unhideWhenUsed="0" w:uiPriority="0" w:semiHidden="0" w:name="annotation subject"/>
     <w:lsdException w:unhideWhenUsed="0" w:uiPriority="0" w:semiHidden="0" w:name="Table Simple 1"/>
     <w:lsdException w:unhideWhenUsed="0" w:uiPriority="0" w:semiHidden="0" w:name="Table Simple 2"/>
@@ -489,36 +2192,17 @@
     <w:uiPriority w:val="0"/>
     <w:pPr>
       <w:widowControl w:val="0"/>
-      <w:spacing w:line="360" w:lineRule="auto"/>
       <w:jc w:val="both"/>
     </w:pPr>
     <w:rPr>
       <w:rFonts w:ascii="Calibri" w:hAnsi="Calibri" w:eastAsia="宋体" w:cs="Times New Roman"/>
       <w:kern w:val="2"/>
       <w:sz w:val="21"/>
-      <w:szCs w:val="24"/>
+      <w:szCs w:val="22"/>
       <w:lang w:val="en-US" w:eastAsia="zh-CN" w:bidi="ar-SA"/>
     </w:rPr>
   </w:style>
   <w:style w:type="paragraph" w:styleId="2">
-    <w:name w:val="heading 1"/>
-    <w:basedOn w:val="1"/>
-    <w:next w:val="1"/>
-    <w:qFormat/>
-    <w:uiPriority w:val="0"/>
-    <w:pPr>
-      <w:keepNext/>
-      <w:keepLines/>
-      <w:spacing w:before="340" w:beforeLines="0" w:beforeAutospacing="0" w:after="330" w:afterLines="0" w:afterAutospacing="0" w:line="576" w:lineRule="auto"/>
-      <w:outlineLvl w:val="0"/>
-    </w:pPr>
-    <w:rPr>
-      <w:b/>
-      <w:kern w:val="44"/>
-      <w:sz w:val="44"/>
-    </w:rPr>
-  </w:style>
-  <w:style w:type="paragraph" w:styleId="3">
     <w:name w:val="heading 2"/>
     <w:basedOn w:val="1"/>
     <w:next w:val="1"/>
@@ -537,15 +2221,34 @@
       <w:sz w:val="32"/>
     </w:rPr>
   </w:style>
-  <w:style w:type="character" w:default="1" w:styleId="5">
+  <w:style w:type="paragraph" w:styleId="3">
+    <w:name w:val="heading 3"/>
+    <w:basedOn w:val="1"/>
+    <w:next w:val="1"/>
+    <w:unhideWhenUsed/>
+    <w:qFormat/>
+    <w:uiPriority w:val="0"/>
+    <w:pPr>
+      <w:keepNext/>
+      <w:keepLines/>
+      <w:spacing w:before="260" w:beforeLines="0" w:beforeAutospacing="0" w:after="260" w:afterLines="0" w:afterAutospacing="0" w:line="413" w:lineRule="auto"/>
+      <w:outlineLvl w:val="2"/>
+    </w:pPr>
+    <w:rPr>
+      <w:b/>
+      <w:sz w:val="32"/>
+    </w:rPr>
+  </w:style>
+  <w:style w:type="character" w:default="1" w:styleId="7">
     <w:name w:val="Default Paragraph Font"/>
     <w:semiHidden/>
     <w:qFormat/>
     <w:uiPriority w:val="0"/>
   </w:style>
-  <w:style w:type="table" w:default="1" w:styleId="4">
+  <w:style w:type="table" w:default="1" w:styleId="5">
     <w:name w:val="Normal Table"/>
     <w:semiHidden/>
+    <w:qFormat/>
     <w:uiPriority w:val="0"/>
     <w:tblPr>
       <w:tblCellMar>
@@ -554,6 +2257,42 @@
         <w:bottom w:w="0" w:type="dxa"/>
         <w:right w:w="108" w:type="dxa"/>
       </w:tblCellMar>
+    </w:tblPr>
+  </w:style>
+  <w:style w:type="paragraph" w:styleId="4">
+    <w:name w:val="Normal (Web)"/>
+    <w:basedOn w:val="1"/>
+    <w:qFormat/>
+    <w:uiPriority w:val="0"/>
+    <w:pPr>
+      <w:widowControl/>
+      <w:spacing w:before="100" w:beforeAutospacing="1" w:after="100" w:afterAutospacing="1"/>
+      <w:jc w:val="left"/>
+    </w:pPr>
+    <w:rPr>
+      <w:rFonts w:ascii="宋体" w:hAnsi="宋体" w:cs="宋体"/>
+      <w:kern w:val="0"/>
+      <w:sz w:val="24"/>
+      <w:szCs w:val="24"/>
+    </w:rPr>
+  </w:style>
+  <w:style w:type="table" w:styleId="6">
+    <w:name w:val="Table Grid"/>
+    <w:basedOn w:val="5"/>
+    <w:uiPriority w:val="0"/>
+    <w:pPr>
+      <w:widowControl w:val="0"/>
+      <w:jc w:val="both"/>
+    </w:pPr>
+    <w:tblPr>
+      <w:tblBorders>
+        <w:top w:val="single" w:color="auto" w:sz="4" w:space="0"/>
+        <w:left w:val="single" w:color="auto" w:sz="4" w:space="0"/>
+        <w:bottom w:val="single" w:color="auto" w:sz="4" w:space="0"/>
+        <w:right w:val="single" w:color="auto" w:sz="4" w:space="0"/>
+        <w:insideH w:val="single" w:color="auto" w:sz="4" w:space="0"/>
+        <w:insideV w:val="single" w:color="auto" w:sz="4" w:space="0"/>
+      </w:tblBorders>
     </w:tblPr>
   </w:style>
 </w:styles>
